--- a/هشتم/کاربرگ/کاربرگ ف 6.docx
+++ b/هشتم/کاربرگ/کاربرگ ف 6.docx
@@ -18,7 +18,7 @@
       </w:tblGrid>
       <w:tr>
         <w:trPr>
-          <w:trHeight w:val="624"/>
+          <w:trHeight w:val="566"/>
         </w:trPr>
         <w:tc>
           <w:tcPr>
@@ -38,6 +38,8 @@
                 <w:rtl/>
               </w:rPr>
             </w:pPr>
+            <w:bookmarkStart w:id="0" w:name="_GoBack"/>
+            <w:bookmarkEnd w:id="0"/>
             <w:r>
               <w:rPr>
                 <w:rFonts w:ascii="Sahel SemiBold" w:hAnsi="Sahel SemiBold" w:cs="Sahel SemiBold"/>
@@ -719,10 +721,10 @@
                                                     <w:position w:val="-8"/>
                                                   </w:rPr>
                                                   <w:object w:dxaOrig="363" w:dyaOrig="345" w14:anchorId="0DFB715B">
-                                                    <v:shape id="_x0000_i1063" type="#_x0000_t75" style="width:18.4pt;height:16.85pt" o:ole="">
+                                                    <v:shape id="_x0000_i1027" type="#_x0000_t75" style="width:18.4pt;height:16.85pt" o:ole="">
                                                       <v:imagedata r:id="rId8" o:title=""/>
                                                     </v:shape>
-                                                    <o:OLEObject Type="Embed" ProgID="Equation.DSMT4" ShapeID="_x0000_i1063" DrawAspect="Content" ObjectID="_1786427060" r:id="rId9"/>
+                                                    <o:OLEObject Type="Embed" ProgID="Equation.DSMT4" ShapeID="_x0000_i1027" DrawAspect="Content" ObjectID="_1807933420" r:id="rId9"/>
                                                   </w:object>
                                                 </w:r>
                                                 <w:r>
@@ -923,10 +925,10 @@
                                               <w:position w:val="-8"/>
                                             </w:rPr>
                                             <w:object w:dxaOrig="363" w:dyaOrig="345" w14:anchorId="0DFB715B">
-                                              <v:shape id="_x0000_i1027" type="#_x0000_t75" style="width:18.2pt;height:16.55pt" o:ole="">
-                                                <v:imagedata r:id="rId10" o:title=""/>
+                                              <v:shape id="_x0000_i1027" type="#_x0000_t75" style="width:18.4pt;height:16.85pt" o:ole="">
+                                                <v:imagedata r:id="rId8" o:title=""/>
                                               </v:shape>
-                                              <o:OLEObject Type="Embed" ProgID="Equation.DSMT4" ShapeID="_x0000_i1027" DrawAspect="Content" ObjectID="_1786426405" r:id="rId11"/>
+                                              <o:OLEObject Type="Embed" ProgID="Equation.DSMT4" ShapeID="_x0000_i1027" DrawAspect="Content" ObjectID="_1807933420" r:id="rId10"/>
                                             </w:object>
                                           </w:r>
                                           <w:r>
@@ -1341,9 +1343,9 @@
                             </mc:Choice>
                             <mc:Fallback>
                               <w:pict>
-                                <v:group w14:anchorId="6D43D847" id="Group 18" o:spid="_x0000_s1038" style="position:absolute;margin-left:-2.45pt;margin-top:14.45pt;width:103.9pt;height:64.2pt;z-index:251663360;mso-width-relative:margin;mso-height-relative:margin" coordorigin="-601,2229" coordsize="13196,8154" o:gfxdata="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">
-                                  <v:shape id="Right Triangle 19" o:spid="_x0000_s1039" type="#_x0000_t6" style="position:absolute;left:753;top:2404;width:11827;height:6010;rotation:180;visibility:visible;mso-wrap-style:square;v-text-anchor:middle" o:gfxdata="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" filled="f" strokecolor="black [3213]" strokeweight="2.25pt"/>
-                                  <v:shape id="Text Box 12" o:spid="_x0000_s1040" type="#_x0000_t202" style="position:absolute;left:-601;top:4343;width:2067;height:2544;visibility:visible;mso-wrap-style:square;v-text-anchor:top" o:gfxdata="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" filled="f" stroked="f" strokeweight=".5pt">
+                                <v:group w14:anchorId="6D43D847" id="Group 18" o:spid="_x0000_s1032" style="position:absolute;margin-left:-2.45pt;margin-top:14.45pt;width:103.9pt;height:64.2pt;z-index:251663360;mso-width-relative:margin;mso-height-relative:margin" coordorigin="-601,2229" coordsize="13196,8154" o:gfxdata="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">
+                                  <v:shape id="Right Triangle 19" o:spid="_x0000_s1033" type="#_x0000_t6" style="position:absolute;left:753;top:2404;width:11827;height:6010;rotation:180;visibility:visible;mso-wrap-style:square;v-text-anchor:middle" o:gfxdata="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" filled="f" strokecolor="black [3213]" strokeweight="2.25pt"/>
+                                  <v:shape id="Text Box 12" o:spid="_x0000_s1034" type="#_x0000_t202" style="position:absolute;left:-601;top:4343;width:2067;height:2544;visibility:visible;mso-wrap-style:square;v-text-anchor:top" o:gfxdata="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" filled="f" stroked="f" strokeweight=".5pt">
                                     <v:textbox>
                                       <w:txbxContent>
                                         <w:p>
@@ -1366,7 +1368,7 @@
                                       </w:txbxContent>
                                     </v:textbox>
                                   </v:shape>
-                                  <v:shape id="Text Box 12" o:spid="_x0000_s1041" type="#_x0000_t202" style="position:absolute;left:6374;top:7869;width:1708;height:2514;visibility:visible;mso-wrap-style:square;v-text-anchor:top" o:gfxdata="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" filled="f" stroked="f" strokeweight=".5pt">
+                                  <v:shape id="Text Box 12" o:spid="_x0000_s1035" type="#_x0000_t202" style="position:absolute;left:6374;top:7869;width:1708;height:2514;visibility:visible;mso-wrap-style:square;v-text-anchor:top" o:gfxdata="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" filled="f" stroked="f" strokeweight=".5pt">
                                     <v:textbox>
                                       <w:txbxContent>
                                         <w:p>
@@ -1391,7 +1393,7 @@
                                       </w:txbxContent>
                                     </v:textbox>
                                   </v:shape>
-                                  <v:shape id="Text Box 12" o:spid="_x0000_s1042" type="#_x0000_t202" style="position:absolute;left:5025;top:3184;width:3642;height:2671;visibility:visible;mso-wrap-style:square;v-text-anchor:top" o:gfxdata="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" filled="f" stroked="f" strokeweight=".5pt">
+                                  <v:shape id="Text Box 12" o:spid="_x0000_s1036" type="#_x0000_t202" style="position:absolute;left:5025;top:3184;width:3642;height:2671;visibility:visible;mso-wrap-style:square;v-text-anchor:top" o:gfxdata="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" filled="f" stroked="f" strokeweight=".5pt">
                                     <v:textbox>
                                       <w:txbxContent>
                                         <w:p>
@@ -1414,8 +1416,8 @@
                                       </w:txbxContent>
                                     </v:textbox>
                                   </v:shape>
-                                  <v:rect id="Rectangle 23" o:spid="_x0000_s1043" style="position:absolute;left:987;top:2426;width:11607;height:6164;visibility:visible;mso-wrap-style:square;v-text-anchor:middle" o:gfxdata="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" filled="f" strokecolor="black [3213]" strokeweight="2.25pt"/>
-                                  <v:rect id="Rectangle 24" o:spid="_x0000_s1044" style="position:absolute;left:66;top:2229;width:805;height:1309;visibility:visible;mso-wrap-style:square;v-text-anchor:middle" o:gfxdata="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" fillcolor="white [3212]" stroked="f" strokeweight="1pt"/>
+                                  <v:rect id="Rectangle 23" o:spid="_x0000_s1037" style="position:absolute;left:987;top:2426;width:11607;height:6164;visibility:visible;mso-wrap-style:square;v-text-anchor:middle" o:gfxdata="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" filled="f" strokecolor="black [3213]" strokeweight="2.25pt"/>
+                                  <v:rect id="Rectangle 24" o:spid="_x0000_s1038" style="position:absolute;left:66;top:2229;width:805;height:1309;visibility:visible;mso-wrap-style:square;v-text-anchor:middle" o:gfxdata="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" fillcolor="white [3212]" stroked="f" strokeweight="1pt"/>
                                 </v:group>
                               </w:pict>
                             </mc:Fallback>
@@ -1525,7 +1527,6 @@
                         <w:pPr>
                           <w:jc w:val="right"/>
                           <w:rPr>
-                            <w:rFonts w:hint="cs"/>
                             <w:noProof/>
                             <w:rtl/>
                             <w:lang w:val="fa-IR"/>
@@ -1857,8 +1858,8 @@
                             </mc:Choice>
                             <mc:Fallback>
                               <w:pict>
-                                <v:group w14:anchorId="385C085A" id="Group 43" o:spid="_x0000_s1045" style="position:absolute;margin-left:14.95pt;margin-top:7.2pt;width:83.8pt;height:63.95pt;z-index:251670528;mso-width-relative:margin;mso-height-relative:margin" coordorigin=",-70" coordsize="12123,9645" o:gfxdata="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">
-                                  <v:shape id="Text Box 12" o:spid="_x0000_s1046" type="#_x0000_t202" style="position:absolute;left:3775;top:5048;width:3642;height:3186;visibility:visible;mso-wrap-style:square;v-text-anchor:top" o:gfxdata="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" filled="f" stroked="f" strokeweight=".5pt">
+                                <v:group w14:anchorId="385C085A" id="Group 43" o:spid="_x0000_s1039" style="position:absolute;margin-left:14.95pt;margin-top:7.2pt;width:83.8pt;height:63.95pt;z-index:251670528;mso-width-relative:margin;mso-height-relative:margin" coordorigin=",-70" coordsize="12123,9645" o:gfxdata="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">
+                                  <v:shape id="Text Box 12" o:spid="_x0000_s1040" type="#_x0000_t202" style="position:absolute;left:3775;top:5048;width:3642;height:3186;visibility:visible;mso-wrap-style:square;v-text-anchor:top" o:gfxdata="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" filled="f" stroked="f" strokeweight=".5pt">
                                     <v:textbox>
                                       <w:txbxContent>
                                         <w:p>
@@ -1883,7 +1884,7 @@
                                       </w:txbxContent>
                                     </v:textbox>
                                   </v:shape>
-                                  <v:shape id="Text Box 12" o:spid="_x0000_s1047" type="#_x0000_t202" style="position:absolute;left:2084;top:-70;width:1708;height:4155;visibility:visible;mso-wrap-style:square;v-text-anchor:top" o:gfxdata="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" filled="f" stroked="f" strokeweight=".5pt">
+                                  <v:shape id="Text Box 12" o:spid="_x0000_s1041" type="#_x0000_t202" style="position:absolute;left:2084;top:-70;width:1708;height:4155;visibility:visible;mso-wrap-style:square;v-text-anchor:top" o:gfxdata="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" filled="f" stroked="f" strokeweight=".5pt">
                                     <v:textbox>
                                       <w:txbxContent>
                                         <w:p>
@@ -1908,7 +1909,7 @@
                                       </w:txbxContent>
                                     </v:textbox>
                                   </v:shape>
-                                  <v:shape id="Text Box 12" o:spid="_x0000_s1048" type="#_x0000_t202" style="position:absolute;left:9768;top:-70;width:2355;height:3130;visibility:visible;mso-wrap-style:square;v-text-anchor:top" o:gfxdata="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" filled="f" stroked="f" strokeweight=".5pt">
+                                  <v:shape id="Text Box 12" o:spid="_x0000_s1042" type="#_x0000_t202" style="position:absolute;left:9768;top:-70;width:2355;height:3130;visibility:visible;mso-wrap-style:square;v-text-anchor:top" o:gfxdata="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" filled="f" stroked="f" strokeweight=".5pt">
                                     <v:textbox>
                                       <w:txbxContent>
                                         <w:p>
@@ -1931,7 +1932,7 @@
                                       </w:txbxContent>
                                     </v:textbox>
                                   </v:shape>
-                                  <v:shape id="Right Triangle 47" o:spid="_x0000_s1049" type="#_x0000_t6" style="position:absolute;top:1980;width:10587;height:7594;rotation:9435753fd;visibility:visible;mso-wrap-style:square;v-text-anchor:middle" o:gfxdata="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" filled="f" strokecolor="black [3213]" strokeweight="2.25pt"/>
+                                  <v:shape id="Right Triangle 47" o:spid="_x0000_s1043" type="#_x0000_t6" style="position:absolute;top:1980;width:10587;height:7594;rotation:9435753fd;visibility:visible;mso-wrap-style:square;v-text-anchor:middle" o:gfxdata="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" filled="f" strokecolor="black [3213]" strokeweight="2.25pt"/>
                                 </v:group>
                               </w:pict>
                             </mc:Fallback>
@@ -2210,8 +2211,8 @@
                             </mc:Choice>
                             <mc:Fallback>
                               <w:pict>
-                                <v:group w14:anchorId="21CEF2DE" id="Group 48" o:spid="_x0000_s1050" style="position:absolute;left:0;text-align:left;margin-left:14.6pt;margin-top:4.15pt;width:71pt;height:66.2pt;z-index:251672576;mso-width-relative:margin;mso-height-relative:margin" coordorigin="669,-154" coordsize="10376,9704" o:gfxdata="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">
-                                  <v:shape id="Text Box 12" o:spid="_x0000_s1051" type="#_x0000_t202" style="position:absolute;left:3454;top:5240;width:3642;height:3226;visibility:visible;mso-wrap-style:square;v-text-anchor:top" o:gfxdata="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" filled="f" stroked="f" strokeweight=".5pt">
+                                <v:group w14:anchorId="21CEF2DE" id="Group 48" o:spid="_x0000_s1044" style="position:absolute;left:0;text-align:left;margin-left:14.6pt;margin-top:4.15pt;width:71pt;height:66.2pt;z-index:251672576;mso-width-relative:margin;mso-height-relative:margin" coordorigin="669,-154" coordsize="10376,9704" o:gfxdata="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">
+                                  <v:shape id="Text Box 12" o:spid="_x0000_s1045" type="#_x0000_t202" style="position:absolute;left:3454;top:5240;width:3642;height:3226;visibility:visible;mso-wrap-style:square;v-text-anchor:top" o:gfxdata="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" filled="f" stroked="f" strokeweight=".5pt">
                                     <v:textbox>
                                       <w:txbxContent>
                                         <w:p>
@@ -2245,7 +2246,7 @@
                                       </w:txbxContent>
                                     </v:textbox>
                                   </v:shape>
-                                  <v:shape id="Text Box 12" o:spid="_x0000_s1052" type="#_x0000_t202" style="position:absolute;left:2359;top:-154;width:1708;height:4155;visibility:visible;mso-wrap-style:square;v-text-anchor:top" o:gfxdata="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" filled="f" stroked="f" strokeweight=".5pt">
+                                  <v:shape id="Text Box 12" o:spid="_x0000_s1046" type="#_x0000_t202" style="position:absolute;left:2359;top:-154;width:1708;height:4155;visibility:visible;mso-wrap-style:square;v-text-anchor:top" o:gfxdata="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" filled="f" stroked="f" strokeweight=".5pt">
                                     <v:textbox>
                                       <w:txbxContent>
                                         <w:p>
@@ -2270,7 +2271,7 @@
                                       </w:txbxContent>
                                     </v:textbox>
                                   </v:shape>
-                                  <v:shape id="Text Box 12" o:spid="_x0000_s1053" type="#_x0000_t202" style="position:absolute;left:8691;top:464;width:2355;height:3534;visibility:visible;mso-wrap-style:square;v-text-anchor:top" o:gfxdata="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" filled="f" stroked="f" strokeweight=".5pt">
+                                  <v:shape id="Text Box 12" o:spid="_x0000_s1047" type="#_x0000_t202" style="position:absolute;left:8691;top:464;width:2355;height:3534;visibility:visible;mso-wrap-style:square;v-text-anchor:top" o:gfxdata="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" filled="f" stroked="f" strokeweight=".5pt">
                                     <v:textbox>
                                       <w:txbxContent>
                                         <w:p>
@@ -2294,7 +2295,7 @@
                                       </w:txbxContent>
                                     </v:textbox>
                                   </v:shape>
-                                  <v:shape id="Right Triangle 52" o:spid="_x0000_s1054" type="#_x0000_t6" style="position:absolute;left:669;top:1996;width:9246;height:7553;rotation:9435753fd;visibility:visible;mso-wrap-style:square;v-text-anchor:middle" o:gfxdata="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" filled="f" strokecolor="black [3213]" strokeweight="2.25pt"/>
+                                  <v:shape id="Right Triangle 52" o:spid="_x0000_s1048" type="#_x0000_t6" style="position:absolute;left:669;top:1996;width:9246;height:7553;rotation:9435753fd;visibility:visible;mso-wrap-style:square;v-text-anchor:middle" o:gfxdata="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" filled="f" strokecolor="black [3213]" strokeweight="2.25pt"/>
                                 </v:group>
                               </w:pict>
                             </mc:Fallback>
@@ -2697,7 +2698,7 @@
                       </mc:Choice>
                       <mc:Fallback>
                         <w:pict>
-                          <v:group w14:anchorId="206BDEDD" id="Group 464" o:spid="_x0000_s1055" style="position:absolute;left:0;text-align:left;margin-left:.05pt;margin-top:11.5pt;width:82.85pt;height:60.8pt;z-index:251687936;mso-width-relative:margin;mso-height-relative:margin" coordorigin="12815,2307" coordsize="10520,7722" o:gfxdata="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">
+                          <v:group w14:anchorId="206BDEDD" id="Group 464" o:spid="_x0000_s1049" style="position:absolute;left:0;text-align:left;margin-left:.05pt;margin-top:11.5pt;width:82.85pt;height:60.8pt;z-index:251687936;mso-width-relative:margin;mso-height-relative:margin" coordorigin="12815,2307" coordsize="10520,7722" o:gfxdata="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">
                             <v:shapetype id="_x0000_t5" coordsize="21600,21600" o:spt="5" adj="10800" path="m@0,l,21600r21600,xe">
                               <v:stroke joinstyle="miter"/>
                               <v:formulas>
@@ -2710,12 +2711,12 @@
                                 <v:h position="#0,topLeft" xrange="0,21600"/>
                               </v:handles>
                             </v:shapetype>
-                            <v:shape id="Isosceles Triangle 465" o:spid="_x0000_s1056" type="#_x0000_t5" style="position:absolute;left:12815;top:2307;width:10239;height:5670;visibility:visible;mso-wrap-style:square;v-text-anchor:middle" o:gfxdata="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" adj="13894" filled="f" strokecolor="windowText" strokeweight="2.25pt"/>
-                            <v:line id="Straight Connector 466" o:spid="_x0000_s1057" style="position:absolute;visibility:visible;mso-wrap-style:square" from="19328,2501" to="19328,7956" o:connectortype="straight" o:gfxdata="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" strokecolor="windowText" strokeweight="1.5pt">
+                            <v:shape id="Isosceles Triangle 465" o:spid="_x0000_s1050" type="#_x0000_t5" style="position:absolute;left:12815;top:2307;width:10239;height:5670;visibility:visible;mso-wrap-style:square;v-text-anchor:middle" o:gfxdata="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" adj="13894" filled="f" strokecolor="windowText" strokeweight="2.25pt"/>
+                            <v:line id="Straight Connector 466" o:spid="_x0000_s1051" style="position:absolute;visibility:visible;mso-wrap-style:square" from="19328,2501" to="19328,7956" o:connectortype="straight" o:gfxdata="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" strokecolor="windowText" strokeweight="1.5pt">
                               <v:stroke joinstyle="miter"/>
                             </v:line>
-                            <v:rect id="Rectangle 467" o:spid="_x0000_s1058" style="position:absolute;left:18841;top:7394;width:457;height:458;visibility:visible;mso-wrap-style:square;v-text-anchor:middle" o:gfxdata="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" filled="f" strokecolor="windowText" strokeweight="1pt"/>
-                            <v:shape id="Text Box 12" o:spid="_x0000_s1059" type="#_x0000_t202" style="position:absolute;left:16937;top:4024;width:3210;height:2674;visibility:visible;mso-wrap-style:square;v-text-anchor:top" o:gfxdata="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" filled="f" stroked="f" strokeweight=".5pt">
+                            <v:rect id="Rectangle 467" o:spid="_x0000_s1052" style="position:absolute;left:18841;top:7394;width:457;height:458;visibility:visible;mso-wrap-style:square;v-text-anchor:middle" o:gfxdata="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" filled="f" strokecolor="windowText" strokeweight="1pt"/>
+                            <v:shape id="Text Box 12" o:spid="_x0000_s1053" type="#_x0000_t202" style="position:absolute;left:16937;top:4024;width:3210;height:2674;visibility:visible;mso-wrap-style:square;v-text-anchor:top" o:gfxdata="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" filled="f" stroked="f" strokeweight=".5pt">
                               <v:textbox>
                                 <w:txbxContent>
                                   <w:p>
@@ -2740,7 +2741,7 @@
                                 </w:txbxContent>
                               </v:textbox>
                             </v:shape>
-                            <v:shape id="Text Box 12" o:spid="_x0000_s1060" type="#_x0000_t202" style="position:absolute;left:20147;top:7151;width:2355;height:2670;visibility:visible;mso-wrap-style:square;v-text-anchor:top" o:gfxdata="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" filled="f" stroked="f" strokeweight=".5pt">
+                            <v:shape id="Text Box 12" o:spid="_x0000_s1054" type="#_x0000_t202" style="position:absolute;left:20147;top:7151;width:2355;height:2670;visibility:visible;mso-wrap-style:square;v-text-anchor:top" o:gfxdata="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" filled="f" stroked="f" strokeweight=".5pt">
                               <v:textbox>
                                 <w:txbxContent>
                                   <w:p>
@@ -2763,7 +2764,7 @@
                                 </w:txbxContent>
                               </v:textbox>
                             </v:shape>
-                            <v:shape id="Text Box 12" o:spid="_x0000_s1061" type="#_x0000_t202" style="position:absolute;left:13417;top:2612;width:3716;height:2674;visibility:visible;mso-wrap-style:square;v-text-anchor:top" o:gfxdata="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" filled="f" stroked="f" strokeweight=".5pt">
+                            <v:shape id="Text Box 12" o:spid="_x0000_s1055" type="#_x0000_t202" style="position:absolute;left:13417;top:2612;width:3716;height:2674;visibility:visible;mso-wrap-style:square;v-text-anchor:top" o:gfxdata="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" filled="f" stroked="f" strokeweight=".5pt">
                               <v:textbox>
                                 <w:txbxContent>
                                   <w:p>
@@ -2788,7 +2789,7 @@
                                 </w:txbxContent>
                               </v:textbox>
                             </v:shape>
-                            <v:shape id="Text Box 12" o:spid="_x0000_s1062" type="#_x0000_t202" style="position:absolute;left:20125;top:2966;width:3211;height:2674;visibility:visible;mso-wrap-style:square;v-text-anchor:top" o:gfxdata="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" filled="f" stroked="f" strokeweight=".5pt">
+                            <v:shape id="Text Box 12" o:spid="_x0000_s1056" type="#_x0000_t202" style="position:absolute;left:20125;top:2966;width:3211;height:2674;visibility:visible;mso-wrap-style:square;v-text-anchor:top" o:gfxdata="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" filled="f" stroked="f" strokeweight=".5pt">
                               <v:textbox>
                                 <w:txbxContent>
                                   <w:p>
@@ -2807,7 +2808,7 @@
                                 </w:txbxContent>
                               </v:textbox>
                             </v:shape>
-                            <v:shape id="Text Box 12" o:spid="_x0000_s1063" type="#_x0000_t202" style="position:absolute;left:14347;top:7151;width:3210;height:2878;visibility:visible;mso-wrap-style:square;v-text-anchor:top" o:gfxdata="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" filled="f" stroked="f" strokeweight=".5pt">
+                            <v:shape id="Text Box 12" o:spid="_x0000_s1057" type="#_x0000_t202" style="position:absolute;left:14347;top:7151;width:3210;height:2878;visibility:visible;mso-wrap-style:square;v-text-anchor:top" o:gfxdata="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" filled="f" stroked="f" strokeweight=".5pt">
                               <v:textbox>
                                 <w:txbxContent>
                                   <w:p>
@@ -3038,7 +3039,7 @@
                                 <pic:cNvPicPr/>
                               </pic:nvPicPr>
                               <pic:blipFill>
-                                <a:blip r:embed="rId12" cstate="print">
+                                <a:blip r:embed="rId11" cstate="print">
                                   <a:extLst>
                                     <a:ext uri="{28A0092B-C50C-407E-A947-70E740481C1C}">
                                       <a14:useLocalDpi xmlns:a14="http://schemas.microsoft.com/office/drawing/2010/main" val="0"/>
@@ -3182,9 +3183,9 @@
                     </w:rPr>
                     <w:object w:dxaOrig="2700" w:dyaOrig="460" w14:anchorId="680B65DF">
                       <v:shape id="_x0000_i1028" type="#_x0000_t75" style="width:131.75pt;height:20.7pt" o:ole="">
-                        <v:imagedata r:id="rId13" o:title=""/>
+                        <v:imagedata r:id="rId12" o:title=""/>
                       </v:shape>
-                      <o:OLEObject Type="Embed" ProgID="Equation.DSMT4" ShapeID="_x0000_i1028" DrawAspect="Content" ObjectID="_1786427058" r:id="rId14"/>
+                      <o:OLEObject Type="Embed" ProgID="Equation.DSMT4" ShapeID="_x0000_i1028" DrawAspect="Content" ObjectID="_1807933418" r:id="rId13"/>
                     </w:object>
                   </w:r>
                   <w:r>
@@ -3197,9 +3198,9 @@
                     </w:rPr>
                     <w:object w:dxaOrig="2740" w:dyaOrig="460" w14:anchorId="18501B51">
                       <v:shape id="_x0000_i1029" type="#_x0000_t75" style="width:131.75pt;height:19.9pt" o:ole="">
-                        <v:imagedata r:id="rId15" o:title=""/>
+                        <v:imagedata r:id="rId14" o:title=""/>
                       </v:shape>
-                      <o:OLEObject Type="Embed" ProgID="Equation.DSMT4" ShapeID="_x0000_i1029" DrawAspect="Content" ObjectID="_1786427059" r:id="rId16"/>
+                      <o:OLEObject Type="Embed" ProgID="Equation.DSMT4" ShapeID="_x0000_i1029" DrawAspect="Content" ObjectID="_1807933419" r:id="rId15"/>
                     </w:object>
                   </w:r>
                 </w:p>
@@ -3833,7 +3834,7 @@
                                     <w:pPr>
                                       <w:jc w:val="center"/>
                                       <w:rPr>
-                                        <w:rFonts w:cs="B Nazanin" w:hint="cs"/>
+                                        <w:rFonts w:cs="B Nazanin"/>
                                         <w:b/>
                                         <w:bCs/>
                                         <w:rtl/>
@@ -3941,10 +3942,6 @@
                         <v:rect id="Rectangle 1856" o:spid="_x0000_s1061" style="position:absolute;top:5530;width:717;height:718;visibility:visible;mso-wrap-style:square;v-text-anchor:middle" o:gfxdata="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" filled="f" strokecolor="black [3213]" strokeweight="1pt"/>
                         <v:rect id="Rectangle 1857" o:spid="_x0000_s1062" style="position:absolute;top:6;width:720;height:720;visibility:visible;mso-wrap-style:square;v-text-anchor:middle" o:gfxdata="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" filled="f" strokecolor="black [3213]" strokeweight="1pt"/>
                       </v:group>
-                      <v:shapetype id="_x0000_t202" coordsize="21600,21600" o:spt="202" path="m,l,21600r21600,l21600,xe">
-                        <v:stroke joinstyle="miter"/>
-                        <v:path gradientshapeok="t" o:connecttype="rect"/>
-                      </v:shapetype>
                       <v:shape id="Text Box 1869" o:spid="_x0000_s1063" type="#_x0000_t202" style="position:absolute;left:12622;top:3268;width:4051;height:3422;visibility:visible;mso-wrap-style:square;v-text-anchor:middle" o:gfxdata="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" filled="f" stroked="f" strokeweight=".5pt">
                         <v:textbox>
                           <w:txbxContent>
@@ -4002,7 +3999,7 @@
                               <w:pPr>
                                 <w:jc w:val="center"/>
                                 <w:rPr>
-                                  <w:rFonts w:cs="B Nazanin" w:hint="cs"/>
+                                  <w:rFonts w:cs="B Nazanin"/>
                                   <w:b/>
                                   <w:bCs/>
                                   <w:rtl/>
@@ -4197,9 +4194,9 @@
                                       </w:rPr>
                                       <w:object w:dxaOrig="499" w:dyaOrig="238" w14:anchorId="492C5CFA">
                                         <v:shape id="_x0000_i1031" type="#_x0000_t75" style="width:24.5pt;height:11.5pt" o:ole="">
-                                          <v:imagedata r:id="rId17" o:title=""/>
+                                          <v:imagedata r:id="rId16" o:title=""/>
                                         </v:shape>
-                                        <o:OLEObject Type="Embed" ProgID="Equation.DSMT4" ShapeID="_x0000_i1031" DrawAspect="Content" ObjectID="_1786427061" r:id="rId18"/>
+                                        <o:OLEObject Type="Embed" ProgID="Equation.DSMT4" ShapeID="_x0000_i1031" DrawAspect="Content" ObjectID="_1807933421" r:id="rId17"/>
                                       </w:object>
                                     </w:r>
                                   </w:p>
@@ -4274,11 +4271,11 @@
                                         <w:bCs/>
                                         <w:position w:val="-10"/>
                                       </w:rPr>
-                                      <w:object w:dxaOrig="596" w:dyaOrig="232" w14:anchorId="49950D85">
+                                      <w:object w:dxaOrig="597" w:dyaOrig="230" w14:anchorId="49950D85">
                                         <v:shape id="_x0000_i1033" type="#_x0000_t75" style="width:29.85pt;height:11.5pt">
-                                          <v:imagedata r:id="rId19" o:title=""/>
+                                          <v:imagedata r:id="rId18" o:title=""/>
                                         </v:shape>
-                                        <o:OLEObject Type="Embed" ProgID="Equation.DSMT4" ShapeID="_x0000_i1033" DrawAspect="Content" ObjectID="_1786427062" r:id="rId20"/>
+                                        <o:OLEObject Type="Embed" ProgID="Equation.DSMT4" ShapeID="_x0000_i1033" DrawAspect="Content" ObjectID="_1807933422" r:id="rId19"/>
                                       </w:object>
                                     </w:r>
                                   </w:p>
@@ -4431,11 +4428,11 @@
                                         <w:bCs/>
                                         <w:position w:val="-4"/>
                                       </w:rPr>
-                                      <w:object w:dxaOrig="182" w:dyaOrig="149" w14:anchorId="7BE43E7D">
+                                      <w:object w:dxaOrig="184" w:dyaOrig="153" w14:anchorId="7BE43E7D">
                                         <v:shape id="_x0000_i1035" type="#_x0000_t75" style="width:9.2pt;height:7.65pt">
-                                          <v:imagedata r:id="rId21" o:title=""/>
+                                          <v:imagedata r:id="rId20" o:title=""/>
                                         </v:shape>
-                                        <o:OLEObject Type="Embed" ProgID="Equation.DSMT4" ShapeID="_x0000_i1035" DrawAspect="Content" ObjectID="_1786427063" r:id="rId22"/>
+                                        <o:OLEObject Type="Embed" ProgID="Equation.DSMT4" ShapeID="_x0000_i1035" DrawAspect="Content" ObjectID="_1807933423" r:id="rId21"/>
                                       </w:object>
                                     </w:r>
                                   </w:p>
@@ -4462,8 +4459,8 @@
                 </mc:Choice>
                 <mc:Fallback>
                   <w:pict>
-                    <v:group w14:anchorId="6E87F300" id="Group 453" o:spid="_x0000_s1064" style="position:absolute;left:0;text-align:left;margin-left:13.1pt;margin-top:687.85pt;width:135.6pt;height:67.75pt;z-index:251698176;mso-width-relative:margin;mso-height-relative:margin" coordorigin=",213" coordsize="14657,7323" o:gfxdata="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">
-                      <v:shape id="Text Box 12" o:spid="_x0000_s1065" type="#_x0000_t202" style="position:absolute;left:9525;top:213;width:3106;height:2506;visibility:visible;mso-wrap-style:square;v-text-anchor:top" o:gfxdata="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" filled="f" stroked="f" strokeweight=".5pt">
+                    <v:group w14:anchorId="6E87F300" id="Group 453" o:spid="_x0000_s1067" style="position:absolute;left:0;text-align:left;margin-left:13.1pt;margin-top:687.85pt;width:135.6pt;height:67.75pt;z-index:251698176;mso-width-relative:margin;mso-height-relative:margin" coordorigin=",213" coordsize="14657,7323" o:gfxdata="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">
+                      <v:shape id="Text Box 12" o:spid="_x0000_s1068" type="#_x0000_t202" style="position:absolute;left:9525;top:213;width:3106;height:2506;visibility:visible;mso-wrap-style:square;v-text-anchor:top" o:gfxdata="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" filled="f" stroked="f" strokeweight=".5pt">
                         <v:textbox>
                           <w:txbxContent>
                             <w:p>
@@ -4492,11 +4489,11 @@
                           </w:txbxContent>
                         </v:textbox>
                       </v:shape>
-                      <v:shape id="Arc 455" o:spid="_x0000_s1066" style="position:absolute;left:6086;top:1478;width:1503;height:1503;rotation:180;visibility:visible;mso-wrap-style:square;v-text-anchor:middle" coordsize="150286,150285" o:gfxdata="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" path="m75143,nsc116643,,150286,33643,150286,75143r-75143,l75143,xem75143,nfc116643,,150286,33643,150286,75143e" filled="f" strokecolor="windowText" strokeweight="1pt">
+                      <v:shape id="Arc 455" o:spid="_x0000_s1069" style="position:absolute;left:6086;top:1478;width:1503;height:1503;rotation:180;visibility:visible;mso-wrap-style:square;v-text-anchor:middle" coordsize="150286,150285" o:gfxdata="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" path="m75143,nsc116643,,150286,33643,150286,75143r-75143,l75143,xem75143,nfc116643,,150286,33643,150286,75143e" filled="f" strokecolor="windowText" strokeweight="1pt">
                         <v:stroke joinstyle="miter"/>
                         <v:path arrowok="t" o:connecttype="custom" o:connectlocs="75143,0;150286,75143" o:connectangles="0,0"/>
                       </v:shape>
-                      <v:shape id="Text Box 12" o:spid="_x0000_s1067" type="#_x0000_t202" style="position:absolute;left:7567;top:3765;width:4457;height:3727;flip:x;visibility:visible;mso-wrap-style:square;v-text-anchor:top" o:gfxdata="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" filled="f" stroked="f" strokeweight=".5pt">
+                      <v:shape id="Text Box 12" o:spid="_x0000_s1070" type="#_x0000_t202" style="position:absolute;left:7567;top:3765;width:4457;height:3727;flip:x;visibility:visible;mso-wrap-style:square;v-text-anchor:top" o:gfxdata="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" filled="f" stroked="f" strokeweight=".5pt">
                         <v:textbox>
                           <w:txbxContent>
                             <w:p>
@@ -4515,21 +4512,21 @@
                                   <w:position w:val="-10"/>
                                 </w:rPr>
                                 <w:object w:dxaOrig="499" w:dyaOrig="238" w14:anchorId="492C5CFA">
-                                  <v:shape id="_x0000_i1031" type="#_x0000_t75" style="width:24.85pt;height:11.6pt" o:ole="">
-                                    <v:imagedata r:id="rId23" o:title=""/>
+                                  <v:shape id="_x0000_i1031" type="#_x0000_t75" style="width:24.5pt;height:11.5pt" o:ole="">
+                                    <v:imagedata r:id="rId16" o:title=""/>
                                   </v:shape>
-                                  <o:OLEObject Type="Embed" ProgID="Equation.DSMT4" ShapeID="_x0000_i1031" DrawAspect="Content" ObjectID="_1786426406" r:id="rId24"/>
+                                  <o:OLEObject Type="Embed" ProgID="Equation.DSMT4" ShapeID="_x0000_i1031" DrawAspect="Content" ObjectID="_1807933421" r:id="rId22"/>
                                 </w:object>
                               </w:r>
                             </w:p>
                           </w:txbxContent>
                         </v:textbox>
                       </v:shape>
-                      <v:shape id="Arc 457" o:spid="_x0000_s1068" style="position:absolute;left:7019;top:5223;width:1503;height:1504;rotation:-90;flip:x;visibility:visible;mso-wrap-style:square;v-text-anchor:middle" coordsize="150339,150326" o:gfxdata="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" path="m75169,nsc116684,,150339,33652,150339,75163r-75169,c75170,50109,75169,25054,75169,xem75169,nfc116684,,150339,33652,150339,75163e" filled="f" strokecolor="windowText" strokeweight="1pt">
+                      <v:shape id="Arc 457" o:spid="_x0000_s1071" style="position:absolute;left:7019;top:5223;width:1503;height:1504;rotation:-90;flip:x;visibility:visible;mso-wrap-style:square;v-text-anchor:middle" coordsize="150339,150326" o:gfxdata="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" path="m75169,nsc116684,,150339,33652,150339,75163r-75169,c75170,50109,75169,25054,75169,xem75169,nfc116684,,150339,33652,150339,75163e" filled="f" strokecolor="windowText" strokeweight="1pt">
                         <v:stroke joinstyle="miter"/>
                         <v:path arrowok="t" o:connecttype="custom" o:connectlocs="75169,0;150339,75163" o:connectangles="0,0"/>
                       </v:shape>
-                      <v:shape id="Text Box 12" o:spid="_x0000_s1069" type="#_x0000_t202" style="position:absolute;left:2404;top:2203;width:5163;height:3728;flip:x;visibility:visible;mso-wrap-style:square;v-text-anchor:top" o:gfxdata="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" filled="f" stroked="f" strokeweight=".5pt">
+                      <v:shape id="Text Box 12" o:spid="_x0000_s1072" type="#_x0000_t202" style="position:absolute;left:2404;top:2203;width:5163;height:3728;flip:x;visibility:visible;mso-wrap-style:square;v-text-anchor:top" o:gfxdata="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" filled="f" stroked="f" strokeweight=".5pt">
                         <v:textbox>
                           <w:txbxContent>
                             <w:p>
@@ -4547,11 +4544,11 @@
                                   <w:bCs/>
                                   <w:position w:val="-10"/>
                                 </w:rPr>
-                                <w:object w:dxaOrig="595" w:dyaOrig="235" w14:anchorId="49950D85">
-                                  <v:shape id="_x0000_i1033" type="#_x0000_t75" style="width:29.8pt;height:11.6pt">
-                                    <v:imagedata r:id="rId25" o:title=""/>
+                                <w:object w:dxaOrig="597" w:dyaOrig="230" w14:anchorId="49950D85">
+                                  <v:shape id="_x0000_i1033" type="#_x0000_t75" style="width:29.85pt;height:11.5pt">
+                                    <v:imagedata r:id="rId18" o:title=""/>
                                   </v:shape>
-                                  <o:OLEObject Type="Embed" ProgID="Equation.DSMT4" ShapeID="_x0000_i1033" DrawAspect="Content" ObjectID="_1786426407" r:id="rId26"/>
+                                  <o:OLEObject Type="Embed" ProgID="Equation.DSMT4" ShapeID="_x0000_i1033" DrawAspect="Content" ObjectID="_1807933422" r:id="rId23"/>
                                 </w:object>
                               </w:r>
                             </w:p>
@@ -4562,9 +4559,9 @@
                         <v:stroke joinstyle="miter"/>
                         <v:path gradientshapeok="t" o:connecttype="custom" o:connectlocs="10800,2146;0,10800;10800,21600;21600,10800" textboxrect="0,4291,21600,21600"/>
                       </v:shapetype>
-                      <v:shape id="Flowchart: Manual Input 459" o:spid="_x0000_s1070" type="#_x0000_t118" style="position:absolute;top:2010;width:6896;height:3943;visibility:visible;mso-wrap-style:square;v-text-anchor:middle" o:gfxdata="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" filled="f" strokecolor="windowText" strokeweight="2.25pt"/>
-                      <v:shape id="Flowchart: Manual Input 460" o:spid="_x0000_s1071" type="#_x0000_t118" style="position:absolute;left:7755;top:2091;width:6902;height:3945;flip:x y;visibility:visible;mso-wrap-style:square;v-text-anchor:middle" o:gfxdata="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" filled="f" strokecolor="windowText" strokeweight="2.25pt"/>
-                      <v:shape id="Text Box 12" o:spid="_x0000_s1072" type="#_x0000_t202" style="position:absolute;left:9790;top:5030;width:3106;height:2506;visibility:visible;mso-wrap-style:square;v-text-anchor:top" o:gfxdata="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" filled="f" stroked="f" strokeweight=".5pt">
+                      <v:shape id="Flowchart: Manual Input 459" o:spid="_x0000_s1073" type="#_x0000_t118" style="position:absolute;top:2010;width:6896;height:3943;visibility:visible;mso-wrap-style:square;v-text-anchor:middle" o:gfxdata="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" filled="f" strokecolor="windowText" strokeweight="2.25pt"/>
+                      <v:shape id="Flowchart: Manual Input 460" o:spid="_x0000_s1074" type="#_x0000_t118" style="position:absolute;left:7755;top:2091;width:6902;height:3945;flip:x y;visibility:visible;mso-wrap-style:square;v-text-anchor:middle" o:gfxdata="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" filled="f" strokecolor="windowText" strokeweight="2.25pt"/>
+                      <v:shape id="Text Box 12" o:spid="_x0000_s1075" type="#_x0000_t202" style="position:absolute;left:9790;top:5030;width:3106;height:2506;visibility:visible;mso-wrap-style:square;v-text-anchor:top" o:gfxdata="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" filled="f" stroked="f" strokeweight=".5pt">
                         <v:textbox>
                           <w:txbxContent>
                             <w:p>
@@ -4592,7 +4589,7 @@
                           </w:txbxContent>
                         </v:textbox>
                       </v:shape>
-                      <v:shape id="Text Box 12" o:spid="_x0000_s1073" type="#_x0000_t202" style="position:absolute;left:1694;top:477;width:2813;height:2504;flip:x;visibility:visible;mso-wrap-style:square;v-text-anchor:top" o:gfxdata="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" filled="f" stroked="f" strokeweight=".5pt">
+                      <v:shape id="Text Box 12" o:spid="_x0000_s1076" type="#_x0000_t202" style="position:absolute;left:1694;top:477;width:2813;height:2504;flip:x;visibility:visible;mso-wrap-style:square;v-text-anchor:top" o:gfxdata="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" filled="f" stroked="f" strokeweight=".5pt">
                         <v:textbox>
                           <w:txbxContent>
                             <w:p>
@@ -4610,11 +4607,11 @@
                                   <w:bCs/>
                                   <w:position w:val="-4"/>
                                 </w:rPr>
-                                <w:object w:dxaOrig="180" w:dyaOrig="155" w14:anchorId="7BE43E7D">
-                                  <v:shape id="_x0000_i1035" type="#_x0000_t75" style="width:9.1pt;height:7.45pt">
-                                    <v:imagedata r:id="rId27" o:title=""/>
+                                <w:object w:dxaOrig="184" w:dyaOrig="153" w14:anchorId="7BE43E7D">
+                                  <v:shape id="_x0000_i1035" type="#_x0000_t75" style="width:9.2pt;height:7.65pt">
+                                    <v:imagedata r:id="rId20" o:title=""/>
                                   </v:shape>
-                                  <o:OLEObject Type="Embed" ProgID="Equation.DSMT4" ShapeID="_x0000_i1035" DrawAspect="Content" ObjectID="_1786426408" r:id="rId28"/>
+                                  <o:OLEObject Type="Embed" ProgID="Equation.DSMT4" ShapeID="_x0000_i1035" DrawAspect="Content" ObjectID="_1807933423" r:id="rId24"/>
                                 </w:object>
                               </w:r>
                             </w:p>
@@ -4831,11 +4828,11 @@
                                         <w:bCs/>
                                         <w:position w:val="-10"/>
                                       </w:rPr>
-                                      <w:object w:dxaOrig="414" w:dyaOrig="215" w14:anchorId="09E22A33">
+                                      <w:object w:dxaOrig="414" w:dyaOrig="214" w14:anchorId="09E22A33">
                                         <v:shape id="_x0000_i1037" type="#_x0000_t75" style="width:20.7pt;height:10.7pt">
-                                          <v:imagedata r:id="rId29" o:title=""/>
+                                          <v:imagedata r:id="rId25" o:title=""/>
                                         </v:shape>
-                                        <o:OLEObject Type="Embed" ProgID="Equation.DSMT4" ShapeID="_x0000_i1037" DrawAspect="Content" ObjectID="_1786427064" r:id="rId30"/>
+                                        <o:OLEObject Type="Embed" ProgID="Equation.DSMT4" ShapeID="_x0000_i1037" DrawAspect="Content" ObjectID="_1807933424" r:id="rId26"/>
                                       </w:object>
                                     </w:r>
                                   </w:p>
@@ -4959,11 +4956,11 @@
                                         <w:bCs/>
                                         <w:position w:val="-6"/>
                                       </w:rPr>
-                                      <w:object w:dxaOrig="513" w:dyaOrig="199" w14:anchorId="12E4C750">
+                                      <w:object w:dxaOrig="506" w:dyaOrig="199" w14:anchorId="12E4C750">
                                         <v:shape id="_x0000_i1039" type="#_x0000_t75" style="width:25.3pt;height:9.95pt">
-                                          <v:imagedata r:id="rId31" o:title=""/>
+                                          <v:imagedata r:id="rId27" o:title=""/>
                                         </v:shape>
-                                        <o:OLEObject Type="Embed" ProgID="Equation.DSMT4" ShapeID="_x0000_i1039" DrawAspect="Content" ObjectID="_1786427065" r:id="rId32"/>
+                                        <o:OLEObject Type="Embed" ProgID="Equation.DSMT4" ShapeID="_x0000_i1039" DrawAspect="Content" ObjectID="_1807933425" r:id="rId28"/>
                                       </w:object>
                                     </w:r>
                                   </w:p>
@@ -4990,9 +4987,9 @@
                 </mc:Choice>
                 <mc:Fallback>
                   <w:pict>
-                    <v:group w14:anchorId="172F3E8C" id="Group 35" o:spid="_x0000_s1074" style="position:absolute;left:0;text-align:left;margin-left:11.55pt;margin-top:649pt;width:141.3pt;height:38.6pt;z-index:251700224;mso-width-relative:margin;mso-height-relative:margin" coordorigin=",-270" coordsize="28415,8064" o:gfxdata="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">
-                      <v:shape id="Right Triangle 36" o:spid="_x0000_s1075" type="#_x0000_t6" style="position:absolute;left:1463;width:11250;height:7791;rotation:9493324fd;flip:x;visibility:visible;mso-wrap-style:square;v-text-anchor:middle" o:gfxdata="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" fillcolor="window" strokecolor="windowText" strokeweight="1.5pt"/>
-                      <v:shape id="Text Box 12" o:spid="_x0000_s1076" type="#_x0000_t202" style="position:absolute;left:3926;top:2688;width:5085;height:4506;visibility:visible;mso-wrap-style:square;v-text-anchor:top" o:gfxdata="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" filled="f" stroked="f" strokeweight=".5pt">
+                    <v:group w14:anchorId="172F3E8C" id="Group 35" o:spid="_x0000_s1077" style="position:absolute;left:0;text-align:left;margin-left:11.55pt;margin-top:649pt;width:141.3pt;height:38.6pt;z-index:251700224;mso-width-relative:margin;mso-height-relative:margin" coordorigin=",-270" coordsize="28415,8064" o:gfxdata="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">
+                      <v:shape id="Right Triangle 36" o:spid="_x0000_s1078" type="#_x0000_t6" style="position:absolute;left:1463;width:11250;height:7791;rotation:9493324fd;flip:x;visibility:visible;mso-wrap-style:square;v-text-anchor:middle" o:gfxdata="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" fillcolor="window" strokecolor="windowText" strokeweight="1.5pt"/>
+                      <v:shape id="Text Box 12" o:spid="_x0000_s1079" type="#_x0000_t202" style="position:absolute;left:3926;top:2688;width:5085;height:4506;visibility:visible;mso-wrap-style:square;v-text-anchor:top" o:gfxdata="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" filled="f" stroked="f" strokeweight=".5pt">
                         <v:textbox>
                           <w:txbxContent>
                             <w:p>
@@ -5021,12 +5018,12 @@
                           </w:txbxContent>
                         </v:textbox>
                       </v:shape>
-                      <v:shape id="Arc 38" o:spid="_x0000_s1077" style="position:absolute;top:2584;width:2460;height:2461;visibility:visible;mso-wrap-style:square;v-text-anchor:middle" coordsize="246097,246117" o:gfxdata="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" path="m123048,nsc191006,,246097,55095,246097,123059r-123048,c123049,82039,123048,41020,123048,xem123048,nfc191006,,246097,55095,246097,123059e" filled="f" strokecolor="windowText" strokeweight="1pt">
+                      <v:shape id="Arc 38" o:spid="_x0000_s1080" style="position:absolute;top:2584;width:2460;height:2461;visibility:visible;mso-wrap-style:square;v-text-anchor:middle" coordsize="246097,246117" o:gfxdata="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" path="m123048,nsc191006,,246097,55095,246097,123059r-123048,c123049,82039,123048,41020,123048,xem123048,nfc191006,,246097,55095,246097,123059e" filled="f" strokecolor="windowText" strokeweight="1pt">
                         <v:stroke joinstyle="miter"/>
                         <v:path arrowok="t" o:connecttype="custom" o:connectlocs="123048,0;246097,123059" o:connectangles="0,0"/>
                       </v:shape>
-                      <v:shape id="Right Triangle 39" o:spid="_x0000_s1078" type="#_x0000_t6" style="position:absolute;left:15677;width:11254;height:7793;rotation:9493324fd;visibility:visible;mso-wrap-style:square;v-text-anchor:middle" o:gfxdata="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" fillcolor="window" strokecolor="windowText" strokeweight="1.5pt"/>
-                      <v:shape id="Text Box 12" o:spid="_x0000_s1079" type="#_x0000_t202" style="position:absolute;left:16984;top:2795;width:8620;height:4669;flip:x;visibility:visible;mso-wrap-style:square;v-text-anchor:top" o:gfxdata="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" filled="f" stroked="f" strokeweight=".5pt">
+                      <v:shape id="Right Triangle 39" o:spid="_x0000_s1081" type="#_x0000_t6" style="position:absolute;left:15677;width:11254;height:7793;rotation:9493324fd;visibility:visible;mso-wrap-style:square;v-text-anchor:middle" o:gfxdata="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" fillcolor="window" strokecolor="windowText" strokeweight="1.5pt"/>
+                      <v:shape id="Text Box 12" o:spid="_x0000_s1082" type="#_x0000_t202" style="position:absolute;left:16984;top:2795;width:8620;height:4669;flip:x;visibility:visible;mso-wrap-style:square;v-text-anchor:top" o:gfxdata="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" filled="f" stroked="f" strokeweight=".5pt">
                         <v:textbox>
                           <w:txbxContent>
                             <w:p>
@@ -5044,18 +5041,18 @@
                                   <w:bCs/>
                                   <w:position w:val="-10"/>
                                 </w:rPr>
-                                <w:object w:dxaOrig="415" w:dyaOrig="220" w14:anchorId="09E22A33">
-                                  <v:shape id="_x0000_i1037" type="#_x0000_t75" style="width:20.7pt;height:10.75pt">
-                                    <v:imagedata r:id="rId33" o:title=""/>
+                                <w:object w:dxaOrig="414" w:dyaOrig="214" w14:anchorId="09E22A33">
+                                  <v:shape id="_x0000_i1037" type="#_x0000_t75" style="width:20.7pt;height:10.7pt">
+                                    <v:imagedata r:id="rId25" o:title=""/>
                                   </v:shape>
-                                  <o:OLEObject Type="Embed" ProgID="Equation.DSMT4" ShapeID="_x0000_i1037" DrawAspect="Content" ObjectID="_1786426409" r:id="rId34"/>
+                                  <o:OLEObject Type="Embed" ProgID="Equation.DSMT4" ShapeID="_x0000_i1037" DrawAspect="Content" ObjectID="_1807933424" r:id="rId29"/>
                                 </w:object>
                               </w:r>
                             </w:p>
                           </w:txbxContent>
                         </v:textbox>
                       </v:shape>
-                      <v:shape id="Text Box 12" o:spid="_x0000_s1080" type="#_x0000_t202" style="position:absolute;left:20755;top:-94;width:6655;height:4443;flip:x;visibility:visible;mso-wrap-style:square;v-text-anchor:top" o:gfxdata="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" filled="f" stroked="f" strokeweight=".5pt">
+                      <v:shape id="Text Box 12" o:spid="_x0000_s1083" type="#_x0000_t202" style="position:absolute;left:20755;top:-94;width:6655;height:4443;flip:x;visibility:visible;mso-wrap-style:square;v-text-anchor:top" o:gfxdata="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" filled="f" stroked="f" strokeweight=".5pt">
                         <v:textbox>
                           <w:txbxContent>
                             <w:p>
@@ -5082,11 +5079,11 @@
                           </w:txbxContent>
                         </v:textbox>
                       </v:shape>
-                      <v:shape id="Arc 451" o:spid="_x0000_s1081" style="position:absolute;left:25953;top:2584;width:2462;height:2461;flip:x;visibility:visible;mso-wrap-style:square;v-text-anchor:middle" coordsize="246184,246184" o:gfxdata="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" path="m123092,nsc191074,,246184,55110,246184,123092r-123092,l123092,xem123092,nfc191074,,246184,55110,246184,123092e" filled="f" strokecolor="windowText" strokeweight="1pt">
+                      <v:shape id="Arc 451" o:spid="_x0000_s1084" style="position:absolute;left:25953;top:2584;width:2462;height:2461;flip:x;visibility:visible;mso-wrap-style:square;v-text-anchor:middle" coordsize="246184,246184" o:gfxdata="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" path="m123092,nsc191074,,246184,55110,246184,123092r-123092,l123092,xem123092,nfc191074,,246184,55110,246184,123092e" filled="f" strokecolor="windowText" strokeweight="1pt">
                         <v:stroke joinstyle="miter"/>
                         <v:path arrowok="t" o:connecttype="custom" o:connectlocs="123092,0;246184,123092" o:connectangles="0,0"/>
                       </v:shape>
-                      <v:shape id="Text Box 12" o:spid="_x0000_s1082" type="#_x0000_t202" style="position:absolute;left:248;top:-270;width:8440;height:4580;flip:x;visibility:visible;mso-wrap-style:square;v-text-anchor:top" o:gfxdata="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" filled="f" stroked="f" strokeweight=".5pt">
+                      <v:shape id="Text Box 12" o:spid="_x0000_s1085" type="#_x0000_t202" style="position:absolute;left:248;top:-270;width:8440;height:4580;flip:x;visibility:visible;mso-wrap-style:square;v-text-anchor:top" o:gfxdata="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" filled="f" stroked="f" strokeweight=".5pt">
                         <v:textbox>
                           <w:txbxContent>
                             <w:p>
@@ -5104,11 +5101,11 @@
                                   <w:bCs/>
                                   <w:position w:val="-6"/>
                                 </w:rPr>
-                                <w:object w:dxaOrig="505" w:dyaOrig="195" w14:anchorId="12E4C750">
-                                  <v:shape id="_x0000_i1039" type="#_x0000_t75" style="width:25.65pt;height:9.95pt">
-                                    <v:imagedata r:id="rId35" o:title=""/>
+                                <w:object w:dxaOrig="506" w:dyaOrig="199" w14:anchorId="12E4C750">
+                                  <v:shape id="_x0000_i1039" type="#_x0000_t75" style="width:25.3pt;height:9.95pt">
+                                    <v:imagedata r:id="rId27" o:title=""/>
                                   </v:shape>
-                                  <o:OLEObject Type="Embed" ProgID="Equation.DSMT4" ShapeID="_x0000_i1039" DrawAspect="Content" ObjectID="_1786426410" r:id="rId36"/>
+                                  <o:OLEObject Type="Embed" ProgID="Equation.DSMT4" ShapeID="_x0000_i1039" DrawAspect="Content" ObjectID="_1807933425" r:id="rId30"/>
                                 </w:object>
                               </w:r>
                             </w:p>
@@ -6035,7 +6032,7 @@
                                       <pic:cNvPicPr/>
                                     </pic:nvPicPr>
                                     <pic:blipFill>
-                                      <a:blip r:embed="rId37" cstate="print">
+                                      <a:blip r:embed="rId31" cstate="print">
                                         <a:biLevel thresh="75000"/>
                                         <a:extLst>
                                           <a:ext uri="{28A0092B-C50C-407E-A947-70E740481C1C}">
@@ -6108,7 +6105,7 @@
                                       <pic:cNvPicPr/>
                                     </pic:nvPicPr>
                                     <pic:blipFill>
-                                      <a:blip r:embed="rId38" cstate="print">
+                                      <a:blip r:embed="rId32" cstate="print">
                                         <a:biLevel thresh="75000"/>
                                         <a:extLst>
                                           <a:ext uri="{28A0092B-C50C-407E-A947-70E740481C1C}">
@@ -7257,7 +7254,7 @@
                                       <pic:cNvPicPr/>
                                     </pic:nvPicPr>
                                     <pic:blipFill>
-                                      <a:blip r:embed="rId39" cstate="print">
+                                      <a:blip r:embed="rId33" cstate="print">
                                         <a:biLevel thresh="75000"/>
                                         <a:extLst>
                                           <a:ext uri="{28A0092B-C50C-407E-A947-70E740481C1C}">
@@ -7394,11 +7391,11 @@
                                             </w:rPr>
                                           </w:pPr>
                                           <w:r>
-                                            <w:object w:dxaOrig="1192" w:dyaOrig="1357" w14:anchorId="328788F7">
+                                            <w:object w:dxaOrig="1195" w:dyaOrig="1363" w14:anchorId="328788F7">
                                               <v:shape id="_x0000_i1041" type="#_x0000_t75" style="width:59.75pt;height:68.15pt">
-                                                <v:imagedata r:id="rId40" o:title=""/>
+                                                <v:imagedata r:id="rId34" o:title=""/>
                                               </v:shape>
-                                              <o:OLEObject Type="Embed" ProgID="Equation.DSMT4" ShapeID="_x0000_i1041" DrawAspect="Content" ObjectID="_1786427066" r:id="rId41"/>
+                                              <o:OLEObject Type="Embed" ProgID="Equation.DSMT4" ShapeID="_x0000_i1041" DrawAspect="Content" ObjectID="_1807933426" r:id="rId35"/>
                                             </w:object>
                                           </w:r>
                                         </w:p>
@@ -7464,11 +7461,11 @@
                                             </w:rPr>
                                           </w:pPr>
                                           <w:r>
-                                            <w:object w:dxaOrig="1208" w:dyaOrig="215" w14:anchorId="146FFFC7">
+                                            <w:object w:dxaOrig="1210" w:dyaOrig="214" w14:anchorId="146FFFC7">
                                               <v:shape id="_x0000_i1043" type="#_x0000_t75" style="width:60.5pt;height:10.7pt">
-                                                <v:imagedata r:id="rId42" o:title=""/>
+                                                <v:imagedata r:id="rId36" o:title=""/>
                                               </v:shape>
-                                              <o:OLEObject Type="Embed" ProgID="Equation.DSMT4" ShapeID="_x0000_i1043" DrawAspect="Content" ObjectID="_1786427067" r:id="rId43"/>
+                                              <o:OLEObject Type="Embed" ProgID="Equation.DSMT4" ShapeID="_x0000_i1043" DrawAspect="Content" ObjectID="_1807933427" r:id="rId37"/>
                                             </w:object>
                                           </w:r>
                                         </w:p>
@@ -7596,8 +7593,8 @@
                       </mc:Choice>
                       <mc:Fallback>
                         <w:pict>
-                          <v:group w14:anchorId="274AEB31" id="Group 59" o:spid="_x0000_s1083" style="position:absolute;left:0;text-align:left;margin-left:51.15pt;margin-top:60.5pt;width:209.1pt;height:81.7pt;z-index:251681792;mso-width-relative:margin;mso-height-relative:margin" coordsize="22048,10375" o:gfxdata="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">
-                            <v:shape id="Text Box 2014" o:spid="_x0000_s1084" type="#_x0000_t202" style="position:absolute;width:10528;height:10375;visibility:visible;mso-wrap-style:square;v-text-anchor:top" o:gfxdata="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" filled="f" stroked="f" strokeweight=".5pt">
+                          <v:group w14:anchorId="274AEB31" id="Group 59" o:spid="_x0000_s1086" style="position:absolute;left:0;text-align:left;margin-left:51.15pt;margin-top:60.5pt;width:209.1pt;height:81.7pt;z-index:251681792;mso-width-relative:margin;mso-height-relative:margin" coordsize="22048,10375" o:gfxdata="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">
+                            <v:shape id="Text Box 2014" o:spid="_x0000_s1087" type="#_x0000_t202" style="position:absolute;width:10528;height:10375;visibility:visible;mso-wrap-style:square;v-text-anchor:top" o:gfxdata="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" filled="f" stroked="f" strokeweight=".5pt">
                               <v:textbox>
                                 <w:txbxContent>
                                   <w:p>
@@ -7607,11 +7604,11 @@
                                       </w:rPr>
                                     </w:pPr>
                                     <w:r>
-                                      <w:object w:dxaOrig="1190" w:dyaOrig="1355" w14:anchorId="328788F7">
-                                        <v:shape id="_x0000_i1041" type="#_x0000_t75" style="width:59.6pt;height:67.85pt">
-                                          <v:imagedata r:id="rId44" o:title=""/>
+                                      <w:object w:dxaOrig="1195" w:dyaOrig="1363" w14:anchorId="328788F7">
+                                        <v:shape id="_x0000_i1041" type="#_x0000_t75" style="width:59.75pt;height:68.15pt">
+                                          <v:imagedata r:id="rId34" o:title=""/>
                                         </v:shape>
-                                        <o:OLEObject Type="Embed" ProgID="Equation.DSMT4" ShapeID="_x0000_i1041" DrawAspect="Content" ObjectID="_1786426411" r:id="rId45"/>
+                                        <o:OLEObject Type="Embed" ProgID="Equation.DSMT4" ShapeID="_x0000_i1041" DrawAspect="Content" ObjectID="_1807933426" r:id="rId38"/>
                                       </w:object>
                                     </w:r>
                                   </w:p>
@@ -7634,8 +7631,8 @@
                                 <v:h position="#0,#1" xrange="0,21600" yrange="0,10800"/>
                               </v:handles>
                             </v:shapetype>
-                            <v:shape id="Arrow: Right 61" o:spid="_x0000_s1085" type="#_x0000_t13" style="position:absolute;left:10303;top:3992;width:4168;height:1723;visibility:visible;mso-wrap-style:square;v-text-anchor:middle" o:gfxdata="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" adj="17137" filled="f" strokecolor="windowText" strokeweight="1pt"/>
-                            <v:shape id="Text Box 2080" o:spid="_x0000_s1086" type="#_x0000_t202" style="position:absolute;left:14048;top:3384;width:8000;height:3283;visibility:visible;mso-wrap-style:square;v-text-anchor:top" o:gfxdata="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" filled="f" stroked="f" strokeweight=".5pt">
+                            <v:shape id="Arrow: Right 61" o:spid="_x0000_s1088" type="#_x0000_t13" style="position:absolute;left:10303;top:3992;width:4168;height:1723;visibility:visible;mso-wrap-style:square;v-text-anchor:middle" o:gfxdata="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" adj="17137" filled="f" strokecolor="windowText" strokeweight="1pt"/>
+                            <v:shape id="Text Box 2080" o:spid="_x0000_s1089" type="#_x0000_t202" style="position:absolute;left:14048;top:3384;width:8000;height:3283;visibility:visible;mso-wrap-style:square;v-text-anchor:top" o:gfxdata="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" filled="f" stroked="f" strokeweight=".5pt">
                               <v:textbox>
                                 <w:txbxContent>
                                   <w:p>
@@ -7645,19 +7642,19 @@
                                       </w:rPr>
                                     </w:pPr>
                                     <w:r>
-                                      <w:object w:dxaOrig="1205" w:dyaOrig="220" w14:anchorId="146FFFC7">
-                                        <v:shape id="_x0000_i1043" type="#_x0000_t75" style="width:60.4pt;height:10.75pt">
-                                          <v:imagedata r:id="rId46" o:title=""/>
+                                      <w:object w:dxaOrig="1210" w:dyaOrig="214" w14:anchorId="146FFFC7">
+                                        <v:shape id="_x0000_i1043" type="#_x0000_t75" style="width:60.5pt;height:10.7pt">
+                                          <v:imagedata r:id="rId36" o:title=""/>
                                         </v:shape>
-                                        <o:OLEObject Type="Embed" ProgID="Equation.DSMT4" ShapeID="_x0000_i1043" DrawAspect="Content" ObjectID="_1786426412" r:id="rId47"/>
+                                        <o:OLEObject Type="Embed" ProgID="Equation.DSMT4" ShapeID="_x0000_i1043" DrawAspect="Content" ObjectID="_1807933427" r:id="rId39"/>
                                       </w:object>
                                     </w:r>
                                   </w:p>
                                 </w:txbxContent>
                               </v:textbox>
                             </v:shape>
-                            <v:shape id="Isosceles Triangle 63" o:spid="_x0000_s1087" type="#_x0000_t5" style="position:absolute;left:15476;top:1804;width:1481;height:1223;visibility:visible;mso-wrap-style:square;v-text-anchor:middle" o:gfxdata="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" filled="f" strokecolor="windowText" strokeweight="1pt"/>
-                            <v:shape id="Text Box 2082" o:spid="_x0000_s1088" type="#_x0000_t202" style="position:absolute;left:9311;top:1175;width:5578;height:3992;visibility:visible;mso-wrap-style:square;v-text-anchor:top" o:gfxdata="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" filled="f" stroked="f" strokeweight=".5pt">
+                            <v:shape id="Isosceles Triangle 63" o:spid="_x0000_s1090" type="#_x0000_t5" style="position:absolute;left:15476;top:1804;width:1481;height:1223;visibility:visible;mso-wrap-style:square;v-text-anchor:middle" o:gfxdata="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" filled="f" strokecolor="windowText" strokeweight="1pt"/>
+                            <v:shape id="Text Box 2082" o:spid="_x0000_s1091" type="#_x0000_t202" style="position:absolute;left:9311;top:1175;width:5578;height:3992;visibility:visible;mso-wrap-style:square;v-text-anchor:top" o:gfxdata="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" filled="f" stroked="f" strokeweight=".5pt">
                               <v:textbox>
                                 <w:txbxContent>
                                   <w:p>
@@ -7681,7 +7678,7 @@
                                 </w:txbxContent>
                               </v:textbox>
                             </v:shape>
-                            <v:shape id="Isosceles Triangle 449" o:spid="_x0000_s1089" type="#_x0000_t5" style="position:absolute;left:19277;top:1727;width:1481;height:1224;visibility:visible;mso-wrap-style:square;v-text-anchor:middle" o:gfxdata="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" filled="f" strokecolor="windowText" strokeweight="1pt"/>
+                            <v:shape id="Isosceles Triangle 449" o:spid="_x0000_s1092" type="#_x0000_t5" style="position:absolute;left:19277;top:1727;width:1481;height:1224;visibility:visible;mso-wrap-style:square;v-text-anchor:middle" o:gfxdata="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" filled="f" strokecolor="windowText" strokeweight="1pt"/>
                           </v:group>
                         </w:pict>
                       </mc:Fallback>
@@ -8021,14 +8018,14 @@
                       </mc:Choice>
                       <mc:Fallback>
                         <w:pict>
-                          <v:group w14:anchorId="701191FC" id="Group 41" o:spid="_x0000_s1090" style="position:absolute;left:0;text-align:left;margin-left:-11.5pt;margin-top:41.15pt;width:90.2pt;height:97pt;z-index:251680768;mso-width-relative:margin;mso-height-relative:margin" coordorigin=",-857" coordsize="13811,14858" o:gfxdata="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">
-                            <v:group id="Group 42" o:spid="_x0000_s1091" style="position:absolute;left:2190;top:2095;width:9240;height:9525" coordorigin="2190,2095" coordsize="9239,9525" o:gfxdata="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">
-                              <v:shape id="Isosceles Triangle 53" o:spid="_x0000_s1092" type="#_x0000_t5" style="position:absolute;left:2190;top:2095;width:9240;height:9525;visibility:visible;mso-wrap-style:square;v-text-anchor:middle" o:gfxdata="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" filled="f" strokecolor="black [3213]" strokeweight="1pt"/>
-                              <v:line id="Straight Connector 54" o:spid="_x0000_s1093" style="position:absolute;visibility:visible;mso-wrap-style:square" from="6762,2095" to="6762,11620" o:connectortype="straight" o:gfxdata="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" strokecolor="black [3213]" strokeweight="1pt">
+                          <v:group w14:anchorId="701191FC" id="Group 41" o:spid="_x0000_s1093" style="position:absolute;left:0;text-align:left;margin-left:-11.5pt;margin-top:41.15pt;width:90.2pt;height:97pt;z-index:251680768;mso-width-relative:margin;mso-height-relative:margin" coordorigin=",-857" coordsize="13811,14858" o:gfxdata="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">
+                            <v:group id="Group 42" o:spid="_x0000_s1094" style="position:absolute;left:2190;top:2095;width:9240;height:9525" coordorigin="2190,2095" coordsize="9239,9525" o:gfxdata="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">
+                              <v:shape id="Isosceles Triangle 53" o:spid="_x0000_s1095" type="#_x0000_t5" style="position:absolute;left:2190;top:2095;width:9240;height:9525;visibility:visible;mso-wrap-style:square;v-text-anchor:middle" o:gfxdata="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" filled="f" strokecolor="black [3213]" strokeweight="1pt"/>
+                              <v:line id="Straight Connector 54" o:spid="_x0000_s1096" style="position:absolute;visibility:visible;mso-wrap-style:square" from="6762,2095" to="6762,11620" o:connectortype="straight" o:gfxdata="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" strokecolor="black [3213]" strokeweight="1pt">
                                 <v:stroke joinstyle="miter"/>
                               </v:line>
                             </v:group>
-                            <v:shape id="Text Box 2092" o:spid="_x0000_s1094" type="#_x0000_t202" style="position:absolute;left:5334;top:-857;width:3143;height:2952;visibility:visible;mso-wrap-style:square;v-text-anchor:top" o:gfxdata="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" filled="f" stroked="f" strokeweight=".5pt">
+                            <v:shape id="Text Box 2092" o:spid="_x0000_s1097" type="#_x0000_t202" style="position:absolute;left:5334;top:-857;width:3143;height:2952;visibility:visible;mso-wrap-style:square;v-text-anchor:top" o:gfxdata="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" filled="f" stroked="f" strokeweight=".5pt">
                               <v:textbox>
                                 <w:txbxContent>
                                   <w:p>
@@ -8042,7 +8039,7 @@
                                 </w:txbxContent>
                               </v:textbox>
                             </v:shape>
-                            <v:shape id="Text Box 2093" o:spid="_x0000_s1095" type="#_x0000_t202" style="position:absolute;top:10096;width:3143;height:2953;visibility:visible;mso-wrap-style:square;v-text-anchor:top" o:gfxdata="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" filled="f" stroked="f" strokeweight=".5pt">
+                            <v:shape id="Text Box 2093" o:spid="_x0000_s1098" type="#_x0000_t202" style="position:absolute;top:10096;width:3143;height:2953;visibility:visible;mso-wrap-style:square;v-text-anchor:top" o:gfxdata="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" filled="f" stroked="f" strokeweight=".5pt">
                               <v:textbox>
                                 <w:txbxContent>
                                   <w:p>
@@ -8056,7 +8053,7 @@
                                 </w:txbxContent>
                               </v:textbox>
                             </v:shape>
-                            <v:shape id="Text Box 2094" o:spid="_x0000_s1096" type="#_x0000_t202" style="position:absolute;left:10668;top:10287;width:3143;height:2952;visibility:visible;mso-wrap-style:square;v-text-anchor:top" o:gfxdata="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" filled="f" stroked="f" strokeweight=".5pt">
+                            <v:shape id="Text Box 2094" o:spid="_x0000_s1099" type="#_x0000_t202" style="position:absolute;left:10668;top:10287;width:3143;height:2952;visibility:visible;mso-wrap-style:square;v-text-anchor:top" o:gfxdata="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" filled="f" stroked="f" strokeweight=".5pt">
                               <v:textbox>
                                 <w:txbxContent>
                                   <w:p>
@@ -8070,7 +8067,7 @@
                                 </w:txbxContent>
                               </v:textbox>
                             </v:shape>
-                            <v:shape id="Text Box 2095" o:spid="_x0000_s1097" type="#_x0000_t202" style="position:absolute;left:5334;top:11049;width:3143;height:2952;visibility:visible;mso-wrap-style:square;v-text-anchor:top" o:gfxdata="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" filled="f" stroked="f" strokeweight=".5pt">
+                            <v:shape id="Text Box 2095" o:spid="_x0000_s1100" type="#_x0000_t202" style="position:absolute;left:5334;top:11049;width:3143;height:2952;visibility:visible;mso-wrap-style:square;v-text-anchor:top" o:gfxdata="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" filled="f" stroked="f" strokeweight=".5pt">
                               <v:textbox>
                                 <w:txbxContent>
                                   <w:p>
@@ -8343,11 +8340,11 @@
                                             <w:rPr>
                                               <w:position w:val="-66"/>
                                             </w:rPr>
-                                            <w:object w:dxaOrig="1274" w:dyaOrig="1357" w14:anchorId="2AFB79FC">
+                                            <w:object w:dxaOrig="1271" w:dyaOrig="1363" w14:anchorId="2AFB79FC">
                                               <v:shape id="_x0000_i1045" type="#_x0000_t75" style="width:63.55pt;height:68.15pt">
-                                                <v:imagedata r:id="rId48" o:title=""/>
+                                                <v:imagedata r:id="rId40" o:title=""/>
                                               </v:shape>
-                                              <o:OLEObject Type="Embed" ProgID="Equation.DSMT4" ShapeID="_x0000_i1045" DrawAspect="Content" ObjectID="_1786427068" r:id="rId49"/>
+                                              <o:OLEObject Type="Embed" ProgID="Equation.DSMT4" ShapeID="_x0000_i1045" DrawAspect="Content" ObjectID="_1807933428" r:id="rId41"/>
                                             </w:object>
                                           </w:r>
                                         </w:p>
@@ -8411,11 +8408,11 @@
                                             <w:rPr>
                                               <w:position w:val="-6"/>
                                             </w:rPr>
-                                            <w:object w:dxaOrig="1341" w:dyaOrig="281" w14:anchorId="2C3AECAB">
+                                            <w:object w:dxaOrig="1348" w:dyaOrig="276" w14:anchorId="2C3AECAB">
                                               <v:shape id="_x0000_i1047" type="#_x0000_t75" style="width:67.4pt;height:13.8pt">
-                                                <v:imagedata r:id="rId50" o:title=""/>
+                                                <v:imagedata r:id="rId42" o:title=""/>
                                               </v:shape>
-                                              <o:OLEObject Type="Embed" ProgID="Equation.DSMT4" ShapeID="_x0000_i1047" DrawAspect="Content" ObjectID="_1786427069" r:id="rId51"/>
+                                              <o:OLEObject Type="Embed" ProgID="Equation.DSMT4" ShapeID="_x0000_i1047" DrawAspect="Content" ObjectID="_1807933429" r:id="rId43"/>
                                             </w:object>
                                           </w:r>
                                         </w:p>
@@ -8544,8 +8541,8 @@
                       </mc:Choice>
                       <mc:Fallback>
                         <w:pict>
-                          <v:group w14:anchorId="115DC1EF" id="Group 250301851" o:spid="_x0000_s1098" style="position:absolute;left:0;text-align:left;margin-left:40.5pt;margin-top:38.95pt;width:206.1pt;height:81.7pt;z-index:251709440;mso-width-relative:margin;mso-height-relative:margin" coordsize="21732,10375" o:gfxdata="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">
-                            <v:shape id="Text Box 244682688" o:spid="_x0000_s1099" type="#_x0000_t202" style="position:absolute;width:10528;height:10375;visibility:visible;mso-wrap-style:square;v-text-anchor:top" o:gfxdata="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" filled="f" stroked="f" strokeweight=".5pt">
+                          <v:group w14:anchorId="115DC1EF" id="Group 250301851" o:spid="_x0000_s1101" style="position:absolute;left:0;text-align:left;margin-left:40.5pt;margin-top:38.95pt;width:206.1pt;height:81.7pt;z-index:251709440;mso-width-relative:margin;mso-height-relative:margin" coordsize="21732,10375" o:gfxdata="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">
+                            <v:shape id="Text Box 244682688" o:spid="_x0000_s1102" type="#_x0000_t202" style="position:absolute;width:10528;height:10375;visibility:visible;mso-wrap-style:square;v-text-anchor:top" o:gfxdata="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" filled="f" stroked="f" strokeweight=".5pt">
                               <v:textbox>
                                 <w:txbxContent>
                                   <w:p>
@@ -8553,19 +8550,19 @@
                                       <w:rPr>
                                         <w:position w:val="-66"/>
                                       </w:rPr>
-                                      <w:object w:dxaOrig="1275" w:dyaOrig="1355" w14:anchorId="2AFB79FC">
-                                        <v:shape id="_x0000_i1045" type="#_x0000_t75" style="width:63.7pt;height:67.85pt">
-                                          <v:imagedata r:id="rId52" o:title=""/>
+                                      <w:object w:dxaOrig="1271" w:dyaOrig="1363" w14:anchorId="2AFB79FC">
+                                        <v:shape id="_x0000_i1045" type="#_x0000_t75" style="width:63.55pt;height:68.15pt">
+                                          <v:imagedata r:id="rId40" o:title=""/>
                                         </v:shape>
-                                        <o:OLEObject Type="Embed" ProgID="Equation.DSMT4" ShapeID="_x0000_i1045" DrawAspect="Content" ObjectID="_1786426413" r:id="rId53"/>
+                                        <o:OLEObject Type="Embed" ProgID="Equation.DSMT4" ShapeID="_x0000_i1045" DrawAspect="Content" ObjectID="_1807933428" r:id="rId44"/>
                                       </w:object>
                                     </w:r>
                                   </w:p>
                                 </w:txbxContent>
                               </v:textbox>
                             </v:shape>
-                            <v:shape id="Arrow: Right 504241686" o:spid="_x0000_s1100" type="#_x0000_t13" style="position:absolute;left:10302;top:3992;width:3332;height:1723;visibility:visible;mso-wrap-style:square;v-text-anchor:middle" o:gfxdata="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" adj="16015" filled="f" strokecolor="windowText" strokeweight="1pt"/>
-                            <v:shape id="Text Box 2086477492" o:spid="_x0000_s1101" type="#_x0000_t202" style="position:absolute;left:12131;top:3684;width:9601;height:3283;visibility:visible;mso-wrap-style:square;v-text-anchor:top" o:gfxdata="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" filled="f" stroked="f" strokeweight=".5pt">
+                            <v:shape id="Arrow: Right 504241686" o:spid="_x0000_s1103" type="#_x0000_t13" style="position:absolute;left:10302;top:3992;width:3332;height:1723;visibility:visible;mso-wrap-style:square;v-text-anchor:middle" o:gfxdata="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" adj="16015" filled="f" strokecolor="windowText" strokeweight="1pt"/>
+                            <v:shape id="Text Box 2086477492" o:spid="_x0000_s1104" type="#_x0000_t202" style="position:absolute;left:12131;top:3684;width:9601;height:3283;visibility:visible;mso-wrap-style:square;v-text-anchor:top" o:gfxdata="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" filled="f" stroked="f" strokeweight=".5pt">
                               <v:textbox>
                                 <w:txbxContent>
                                   <w:p>
@@ -8573,25 +8570,25 @@
                                       <w:rPr>
                                         <w:position w:val="-6"/>
                                       </w:rPr>
-                                      <w:object w:dxaOrig="1345" w:dyaOrig="275" w14:anchorId="2C3AECAB">
-                                        <v:shape id="_x0000_i1047" type="#_x0000_t75" style="width:67.05pt;height:14.05pt">
-                                          <v:imagedata r:id="rId54" o:title=""/>
+                                      <w:object w:dxaOrig="1348" w:dyaOrig="276" w14:anchorId="2C3AECAB">
+                                        <v:shape id="_x0000_i1047" type="#_x0000_t75" style="width:67.4pt;height:13.8pt">
+                                          <v:imagedata r:id="rId42" o:title=""/>
                                         </v:shape>
-                                        <o:OLEObject Type="Embed" ProgID="Equation.DSMT4" ShapeID="_x0000_i1047" DrawAspect="Content" ObjectID="_1786426414" r:id="rId55"/>
+                                        <o:OLEObject Type="Embed" ProgID="Equation.DSMT4" ShapeID="_x0000_i1047" DrawAspect="Content" ObjectID="_1807933429" r:id="rId45"/>
                                       </w:object>
                                     </w:r>
                                   </w:p>
                                 </w:txbxContent>
                               </v:textbox>
                             </v:shape>
-                            <v:shape id="Isosceles Triangle 77363119" o:spid="_x0000_s1102" type="#_x0000_t5" style="position:absolute;left:14873;top:2768;width:1481;height:1224;visibility:visible;mso-wrap-style:square;v-text-anchor:middle" o:gfxdata="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" filled="f" strokecolor="windowText" strokeweight="1pt"/>
-                            <v:shape id="Text Box 690424082" o:spid="_x0000_s1103" type="#_x0000_t202" style="position:absolute;left:7329;top:964;width:7067;height:3993;visibility:visible;mso-wrap-style:square;v-text-anchor:top" o:gfxdata="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" filled="f" stroked="f" strokeweight=".5pt">
+                            <v:shape id="Isosceles Triangle 77363119" o:spid="_x0000_s1105" type="#_x0000_t5" style="position:absolute;left:14873;top:2768;width:1481;height:1224;visibility:visible;mso-wrap-style:square;v-text-anchor:middle" o:gfxdata="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" filled="f" strokecolor="windowText" strokeweight="1pt"/>
+                            <v:shape id="Text Box 690424082" o:spid="_x0000_s1106" type="#_x0000_t202" style="position:absolute;left:7329;top:964;width:7067;height:3993;visibility:visible;mso-wrap-style:square;v-text-anchor:top" o:gfxdata="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" filled="f" stroked="f" strokeweight=".5pt">
                               <v:textbox>
                                 <w:txbxContent>
                                   <w:p>
                                     <w:pPr>
                                       <w:rPr>
-                                        <w:rFonts w:cs="B Nazanin" w:hint="cs"/>
+                                        <w:rFonts w:cs="B Nazanin"/>
                                         <w:sz w:val="32"/>
                                         <w:szCs w:val="32"/>
                                         <w:rtl/>
@@ -8610,7 +8607,7 @@
                                 </w:txbxContent>
                               </v:textbox>
                             </v:shape>
-                            <v:shape id="Isosceles Triangle 1350340134" o:spid="_x0000_s1104" type="#_x0000_t5" style="position:absolute;left:18808;top:2768;width:1481;height:1224;visibility:visible;mso-wrap-style:square;v-text-anchor:middle" o:gfxdata="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" filled="f" strokecolor="windowText" strokeweight="1pt"/>
+                            <v:shape id="Isosceles Triangle 1350340134" o:spid="_x0000_s1107" type="#_x0000_t5" style="position:absolute;left:18808;top:2768;width:1481;height:1224;visibility:visible;mso-wrap-style:square;v-text-anchor:middle" o:gfxdata="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" filled="f" strokecolor="windowText" strokeweight="1pt"/>
                           </v:group>
                         </w:pict>
                       </mc:Fallback>
@@ -8864,12 +8861,12 @@
                       </mc:Choice>
                       <mc:Fallback>
                         <w:pict>
-                          <v:group w14:anchorId="312E49B1" id="Group 7" o:spid="_x0000_s1105" style="position:absolute;left:0;text-align:left;margin-left:-17.7pt;margin-top:26.55pt;width:86.35pt;height:90.65pt;z-index:251708416;mso-width-relative:margin;mso-height-relative:margin" coordorigin="1612,190" coordsize="10963,11513" o:gfxdata="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">
-                            <v:shape id="Isosceles Triangle 5" o:spid="_x0000_s1106" type="#_x0000_t5" style="position:absolute;left:3407;top:2239;width:7383;height:6667;visibility:visible;mso-wrap-style:square;v-text-anchor:middle" o:gfxdata="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" filled="f" strokecolor="windowText" strokeweight="1pt"/>
-                            <v:line id="Straight Connector 6" o:spid="_x0000_s1107" style="position:absolute;visibility:visible;mso-wrap-style:square" from="7143,190" to="7143,9715" o:connectortype="straight" o:gfxdata="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" strokecolor="windowText" strokeweight="1pt">
+                          <v:group w14:anchorId="312E49B1" id="Group 7" o:spid="_x0000_s1108" style="position:absolute;left:0;text-align:left;margin-left:-17.7pt;margin-top:26.55pt;width:86.35pt;height:90.65pt;z-index:251708416;mso-width-relative:margin;mso-height-relative:margin" coordorigin="1612,190" coordsize="10963,11513" o:gfxdata="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">
+                            <v:shape id="Isosceles Triangle 5" o:spid="_x0000_s1109" type="#_x0000_t5" style="position:absolute;left:3407;top:2239;width:7383;height:6667;visibility:visible;mso-wrap-style:square;v-text-anchor:middle" o:gfxdata="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" filled="f" strokecolor="windowText" strokeweight="1pt"/>
+                            <v:line id="Straight Connector 6" o:spid="_x0000_s1110" style="position:absolute;visibility:visible;mso-wrap-style:square" from="7143,190" to="7143,9715" o:connectortype="straight" o:gfxdata="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" strokecolor="windowText" strokeweight="1pt">
                               <v:stroke dashstyle="dash"/>
                             </v:line>
-                            <v:shape id="Text Box 2" o:spid="_x0000_s1108" type="#_x0000_t202" style="position:absolute;left:1612;top:8654;width:3143;height:2952;visibility:visible;mso-wrap-style:square;v-text-anchor:top" o:gfxdata="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" filled="f" stroked="f" strokeweight=".5pt">
+                            <v:shape id="Text Box 2" o:spid="_x0000_s1111" type="#_x0000_t202" style="position:absolute;left:1612;top:8654;width:3143;height:2952;visibility:visible;mso-wrap-style:square;v-text-anchor:top" o:gfxdata="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" filled="f" stroked="f" strokeweight=".5pt">
                               <v:textbox>
                                 <w:txbxContent>
                                   <w:p>
@@ -8883,7 +8880,7 @@
                                 </w:txbxContent>
                               </v:textbox>
                             </v:shape>
-                            <v:shape id="Text Box 3" o:spid="_x0000_s1109" type="#_x0000_t202" style="position:absolute;left:5595;top:8751;width:3137;height:2953;visibility:visible;mso-wrap-style:square;v-text-anchor:top" o:gfxdata="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" filled="f" stroked="f" strokeweight=".5pt">
+                            <v:shape id="Text Box 3" o:spid="_x0000_s1112" type="#_x0000_t202" style="position:absolute;left:5595;top:8751;width:3137;height:2953;visibility:visible;mso-wrap-style:square;v-text-anchor:top" o:gfxdata="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" filled="f" stroked="f" strokeweight=".5pt">
                               <v:textbox>
                                 <w:txbxContent>
                                   <w:p>
@@ -8897,7 +8894,7 @@
                                 </w:txbxContent>
                               </v:textbox>
                             </v:shape>
-                            <v:shape id="Text Box 4" o:spid="_x0000_s1110" type="#_x0000_t202" style="position:absolute;left:4723;top:513;width:3143;height:2952;visibility:visible;mso-wrap-style:square;v-text-anchor:top" o:gfxdata="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" filled="f" stroked="f" strokeweight=".5pt">
+                            <v:shape id="Text Box 4" o:spid="_x0000_s1113" type="#_x0000_t202" style="position:absolute;left:4723;top:513;width:3143;height:2952;visibility:visible;mso-wrap-style:square;v-text-anchor:top" o:gfxdata="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" filled="f" stroked="f" strokeweight=".5pt">
                               <v:textbox>
                                 <w:txbxContent>
                                   <w:p>
@@ -8911,7 +8908,7 @@
                                 </w:txbxContent>
                               </v:textbox>
                             </v:shape>
-                            <v:shape id="Text Box 3" o:spid="_x0000_s1111" type="#_x0000_t202" style="position:absolute;left:9439;top:8293;width:3137;height:2952;visibility:visible;mso-wrap-style:square;v-text-anchor:top" o:gfxdata="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" filled="f" stroked="f" strokeweight=".5pt">
+                            <v:shape id="Text Box 3" o:spid="_x0000_s1114" type="#_x0000_t202" style="position:absolute;left:9439;top:8293;width:3137;height:2952;visibility:visible;mso-wrap-style:square;v-text-anchor:top" o:gfxdata="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" filled="f" stroked="f" strokeweight=".5pt">
                               <v:textbox>
                                 <w:txbxContent>
                                   <w:p>
@@ -9215,11 +9212,11 @@
                                           <w:rPr>
                                             <w:position w:val="-6"/>
                                           </w:rPr>
-                                          <w:object w:dxaOrig="1142" w:dyaOrig="381" w14:anchorId="130CD0C3">
+                                          <w:object w:dxaOrig="1149" w:dyaOrig="383" w14:anchorId="130CD0C3">
                                             <v:shape id="_x0000_i1049" type="#_x0000_t75" style="width:57.45pt;height:19.15pt">
-                                              <v:imagedata r:id="rId56" o:title=""/>
+                                              <v:imagedata r:id="rId46" o:title=""/>
                                             </v:shape>
-                                            <o:OLEObject Type="Embed" ProgID="Equation.DSMT4" ShapeID="_x0000_i1049" DrawAspect="Content" ObjectID="_1786427070" r:id="rId57"/>
+                                            <o:OLEObject Type="Embed" ProgID="Equation.DSMT4" ShapeID="_x0000_i1049" DrawAspect="Content" ObjectID="_1807933430" r:id="rId47"/>
                                           </w:object>
                                         </w:r>
                                       </w:p>
@@ -9242,7 +9239,7 @@
                       </mc:Choice>
                       <mc:Fallback>
                         <w:pict>
-                          <v:shape w14:anchorId="36A77572" id="Text Box 706652869" o:spid="_x0000_s1112" type="#_x0000_t202" style="position:absolute;left:0;text-align:left;margin-left:178.75pt;margin-top:20.65pt;width:91.05pt;height:26.45pt;z-index:251711488;visibility:visible;mso-wrap-style:square;mso-height-percent:0;mso-wrap-distance-left:9pt;mso-wrap-distance-top:0;mso-wrap-distance-right:9pt;mso-wrap-distance-bottom:0;mso-position-horizontal:absolute;mso-position-horizontal-relative:text;mso-position-vertical:absolute;mso-position-vertical-relative:text;mso-height-percent:0;mso-height-relative:margin;v-text-anchor:top" o:gfxdata="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" filled="f" stroked="f" strokeweight=".5pt">
+                          <v:shape w14:anchorId="36A77572" id="Text Box 706652869" o:spid="_x0000_s1115" type="#_x0000_t202" style="position:absolute;left:0;text-align:left;margin-left:178.75pt;margin-top:20.65pt;width:91.05pt;height:26.45pt;z-index:251711488;visibility:visible;mso-wrap-style:square;mso-height-percent:0;mso-wrap-distance-left:9pt;mso-wrap-distance-top:0;mso-wrap-distance-right:9pt;mso-wrap-distance-bottom:0;mso-position-horizontal:absolute;mso-position-horizontal-relative:text;mso-position-vertical:absolute;mso-position-vertical-relative:text;mso-height-percent:0;mso-height-relative:margin;v-text-anchor:top" o:gfxdata="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" filled="f" stroked="f" strokeweight=".5pt">
                             <v:textbox>
                               <w:txbxContent>
                                 <w:p>
@@ -9250,11 +9247,11 @@
                                     <w:rPr>
                                       <w:position w:val="-6"/>
                                     </w:rPr>
-                                    <w:object w:dxaOrig="1150" w:dyaOrig="375" w14:anchorId="130CD0C3">
-                                      <v:shape id="_x0000_i1049" type="#_x0000_t75" style="width:57.1pt;height:19.05pt">
-                                        <v:imagedata r:id="rId58" o:title=""/>
+                                    <w:object w:dxaOrig="1149" w:dyaOrig="383" w14:anchorId="130CD0C3">
+                                      <v:shape id="_x0000_i1049" type="#_x0000_t75" style="width:57.45pt;height:19.15pt">
+                                        <v:imagedata r:id="rId46" o:title=""/>
                                       </v:shape>
-                                      <o:OLEObject Type="Embed" ProgID="Equation.DSMT4" ShapeID="_x0000_i1049" DrawAspect="Content" ObjectID="_1786426415" r:id="rId59"/>
+                                      <o:OLEObject Type="Embed" ProgID="Equation.DSMT4" ShapeID="_x0000_i1049" DrawAspect="Content" ObjectID="_1807933430" r:id="rId48"/>
                                     </w:object>
                                   </w:r>
                                 </w:p>
@@ -9653,7 +9650,7 @@
                                       <pic:cNvPicPr/>
                                     </pic:nvPicPr>
                                     <pic:blipFill>
-                                      <a:blip r:embed="rId60"/>
+                                      <a:blip r:embed="rId49"/>
                                       <a:stretch>
                                         <a:fillRect/>
                                       </a:stretch>
@@ -9791,7 +9788,7 @@
                                       <pic:cNvPicPr/>
                                     </pic:nvPicPr>
                                     <pic:blipFill>
-                                      <a:blip r:embed="rId61"/>
+                                      <a:blip r:embed="rId50"/>
                                       <a:stretch>
                                         <a:fillRect/>
                                       </a:stretch>
@@ -10287,21 +10284,21 @@
                             </mc:Choice>
                             <mc:Fallback>
                               <w:pict>
-                                <v:group w14:anchorId="791DAF73" id="Group 27" o:spid="_x0000_s1113" style="position:absolute;margin-left:.9pt;margin-top:1.55pt;width:53.7pt;height:53.7pt;z-index:251714560;mso-width-relative:margin;mso-height-relative:margin" coordsize="5940,5940" o:gfxdata="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">
-                                  <v:shape id="Right Triangle 28" o:spid="_x0000_s1114" type="#_x0000_t6" style="position:absolute;left:2001;top:466;width:1529;height:2232;rotation:45;flip:x;visibility:visible;mso-wrap-style:square;v-text-anchor:middle" o:gfxdata="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" filled="f" strokecolor="black [3213]" strokeweight="1pt"/>
-                                  <v:shape id="Right Triangle 29" o:spid="_x0000_s1115" type="#_x0000_t6" style="position:absolute;left:2020;top:3240;width:1529;height:2232;rotation:45;flip:x y;visibility:visible;mso-wrap-style:square;v-text-anchor:middle" o:gfxdata="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" filled="f" strokecolor="black [3213]" strokeweight="1pt"/>
-                                  <v:oval id="Oval 30" o:spid="_x0000_s1116" style="position:absolute;left:2823;top:2760;width:360;height:360;visibility:visible;mso-wrap-style:square;v-text-anchor:middle" o:gfxdata="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" fillcolor="black [3213]" strokecolor="black [3213]" strokeweight="1pt">
+                                <v:group w14:anchorId="791DAF73" id="Group 27" o:spid="_x0000_s1116" style="position:absolute;margin-left:.9pt;margin-top:1.55pt;width:53.7pt;height:53.7pt;z-index:251714560;mso-width-relative:margin;mso-height-relative:margin" coordsize="5940,5940" o:gfxdata="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">
+                                  <v:shape id="Right Triangle 28" o:spid="_x0000_s1117" type="#_x0000_t6" style="position:absolute;left:2001;top:466;width:1529;height:2232;rotation:45;flip:x;visibility:visible;mso-wrap-style:square;v-text-anchor:middle" o:gfxdata="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" filled="f" strokecolor="black [3213]" strokeweight="1pt"/>
+                                  <v:shape id="Right Triangle 29" o:spid="_x0000_s1118" type="#_x0000_t6" style="position:absolute;left:2020;top:3240;width:1529;height:2232;rotation:45;flip:x y;visibility:visible;mso-wrap-style:square;v-text-anchor:middle" o:gfxdata="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" filled="f" strokecolor="black [3213]" strokeweight="1pt"/>
+                                  <v:oval id="Oval 30" o:spid="_x0000_s1119" style="position:absolute;left:2823;top:2760;width:360;height:360;visibility:visible;mso-wrap-style:square;v-text-anchor:middle" o:gfxdata="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" fillcolor="black [3213]" strokecolor="black [3213]" strokeweight="1pt">
                                     <v:stroke joinstyle="miter"/>
                                   </v:oval>
-                                  <v:oval id="Oval 32" o:spid="_x0000_s1117" style="position:absolute;left:1432;top:1369;width:3137;height:3137;visibility:visible;mso-wrap-style:square;v-text-anchor:middle" o:gfxdata="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" filled="f" strokecolor="black [3213]" strokeweight="1pt">
+                                  <v:oval id="Oval 32" o:spid="_x0000_s1120" style="position:absolute;left:1432;top:1369;width:3137;height:3137;visibility:visible;mso-wrap-style:square;v-text-anchor:middle" o:gfxdata="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" filled="f" strokecolor="black [3213]" strokeweight="1pt">
                                     <v:stroke joinstyle="miter"/>
                                   </v:oval>
-                                  <v:oval id="Oval 33" o:spid="_x0000_s1118" style="position:absolute;width:5940;height:5940;visibility:visible;mso-wrap-style:square;v-text-anchor:middle" o:gfxdata="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" filled="f" strokecolor="black [3213]" strokeweight="1pt">
+                                  <v:oval id="Oval 33" o:spid="_x0000_s1121" style="position:absolute;width:5940;height:5940;visibility:visible;mso-wrap-style:square;v-text-anchor:middle" o:gfxdata="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" filled="f" strokecolor="black [3213]" strokeweight="1pt">
                                     <v:stroke joinstyle="miter"/>
                                   </v:oval>
-                                  <v:rect id="Rectangle 34" o:spid="_x0000_s1119" style="position:absolute;left:3520;top:1603;width:457;height:457;rotation:-45;visibility:visible;mso-wrap-style:square;v-text-anchor:middle" o:gfxdata="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" filled="f" strokecolor="#7f7f7f [1612]" strokeweight="1pt"/>
-                                  <v:rect id="Rectangle 463" o:spid="_x0000_s1120" style="position:absolute;left:3520;top:3857;width:457;height:457;rotation:-45;visibility:visible;mso-wrap-style:square;v-text-anchor:middle" o:gfxdata="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" filled="f" strokecolor="#7f7f7f [1612]" strokeweight="1pt"/>
-                                  <v:shape id="Text Box 473" o:spid="_x0000_s1121" type="#_x0000_t202" style="position:absolute;left:1006;top:1943;width:2511;height:2423;visibility:visible;mso-wrap-style:none;v-text-anchor:top" o:gfxdata="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" filled="f" stroked="f" strokeweight=".5pt">
+                                  <v:rect id="Rectangle 34" o:spid="_x0000_s1122" style="position:absolute;left:3520;top:1603;width:457;height:457;rotation:-45;visibility:visible;mso-wrap-style:square;v-text-anchor:middle" o:gfxdata="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" filled="f" strokecolor="#7f7f7f [1612]" strokeweight="1pt"/>
+                                  <v:rect id="Rectangle 463" o:spid="_x0000_s1123" style="position:absolute;left:3520;top:3857;width:457;height:457;rotation:-45;visibility:visible;mso-wrap-style:square;v-text-anchor:middle" o:gfxdata="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" filled="f" strokecolor="#7f7f7f [1612]" strokeweight="1pt"/>
+                                  <v:shape id="Text Box 473" o:spid="_x0000_s1124" type="#_x0000_t202" style="position:absolute;left:1006;top:1943;width:2511;height:2423;visibility:visible;mso-wrap-style:none;v-text-anchor:top" o:gfxdata="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" filled="f" stroked="f" strokeweight=".5pt">
                                     <v:textbox>
                                       <w:txbxContent>
                                         <w:p>
@@ -10352,8 +10349,6 @@
                             <w:rtl/>
                           </w:rPr>
                         </w:pPr>
-                        <w:bookmarkStart w:id="0" w:name="_GoBack"/>
-                        <w:bookmarkEnd w:id="0"/>
                         <w:r>
                           <w:rPr>
                             <w:noProof/>
@@ -10374,7 +10369,7 @@
                                       <pic:cNvPicPr/>
                                     </pic:nvPicPr>
                                     <pic:blipFill rotWithShape="1">
-                                      <a:blip r:embed="rId62"/>
+                                      <a:blip r:embed="rId51"/>
                                       <a:srcRect t="-1980"/>
                                       <a:stretch/>
                                     </pic:blipFill>
@@ -10443,7 +10438,7 @@
                                       <pic:cNvPicPr/>
                                     </pic:nvPicPr>
                                     <pic:blipFill>
-                                      <a:blip r:embed="rId63"/>
+                                      <a:blip r:embed="rId52"/>
                                       <a:stretch>
                                         <a:fillRect/>
                                       </a:stretch>
@@ -10503,7 +10498,7 @@
                                       <pic:cNvPicPr/>
                                     </pic:nvPicPr>
                                     <pic:blipFill rotWithShape="1">
-                                      <a:blip r:embed="rId64">
+                                      <a:blip r:embed="rId53">
                                         <a:clrChange>
                                           <a:clrFrom>
                                             <a:srgbClr val="FFFFFF"/>
@@ -10593,7 +10588,7 @@
       </w:pPr>
     </w:p>
     <w:sectPr>
-      <w:footerReference w:type="default" r:id="rId65"/>
+      <w:footerReference w:type="default" r:id="rId54"/>
       <w:pgSz w:w="11906" w:h="16838"/>
       <w:pgMar w:top="482" w:right="482" w:bottom="284" w:left="482" w:header="0" w:footer="0" w:gutter="0"/>
       <w:cols w:space="708"/>
@@ -10709,7 +10704,7 @@
         <v:path o:extrusionok="f" gradientshapeok="t" o:connecttype="rect"/>
         <o:lock v:ext="edit" aspectratio="t"/>
       </v:shapetype>
-      <v:shape id="_x0000_i1038" type="#_x0000_t75" style="width:10.7pt;height:10.7pt" o:bullet="t">
+      <v:shape id="_x0000_i1027" type="#_x0000_t75" style="width:10.7pt;height:10.7pt" o:bullet="t">
         <v:imagedata r:id="rId1" o:title="msoB3E5"/>
       </v:shape>
     </w:pict>
@@ -17282,7 +17277,7 @@
 </file>
 
 <file path=customXml/itemProps1.xml><?xml version="1.0" encoding="utf-8"?>
-<ds:datastoreItem xmlns:ds="http://schemas.openxmlformats.org/officeDocument/2006/customXml" ds:itemID="{83A7962D-68DD-46FC-BB25-995A018754DA}">
+<ds:datastoreItem xmlns:ds="http://schemas.openxmlformats.org/officeDocument/2006/customXml" ds:itemID="{7E364F43-87C3-4EEC-B56E-34DEE384711A}">
   <ds:schemaRefs>
     <ds:schemaRef ds:uri="http://schemas.openxmlformats.org/officeDocument/2006/bibliography"/>
   </ds:schemaRefs>
